--- a/doksi/Fejlesztői doksi.docx
+++ b/doksi/Fejlesztői doksi.docx
@@ -1,6 +1,6 @@
 
 <file path=word/document.xml><?xml version="1.0" encoding="utf-8"?>
-<w:document xmlns:wpc="http://schemas.microsoft.com/office/word/2010/wordprocessingCanvas" xmlns:cx="http://schemas.microsoft.com/office/drawing/2014/chartex" xmlns:cx1="http://schemas.microsoft.com/office/drawing/2015/9/8/chartex" xmlns:cx2="http://schemas.microsoft.com/office/drawing/2015/10/21/chartex" xmlns:cx3="http://schemas.microsoft.com/office/drawing/2016/5/9/chartex" xmlns:cx4="http://schemas.microsoft.com/office/drawing/2016/5/10/chartex" xmlns:cx5="http://schemas.microsoft.com/office/drawing/2016/5/11/chartex" xmlns:cx6="http://schemas.microsoft.com/office/drawing/2016/5/12/chartex" xmlns:cx7="http://schemas.microsoft.com/office/drawing/2016/5/13/chartex" xmlns:cx8="http://schemas.microsoft.com/office/drawing/2016/5/14/chartex" xmlns:mc="http://schemas.openxmlformats.org/markup-compatibility/2006" xmlns:aink="http://schemas.microsoft.com/office/drawing/2016/ink" xmlns:am3d="http://schemas.microsoft.com/office/drawing/2017/model3d" xmlns:o="urn:schemas-microsoft-com:office:office" xmlns:oel="http://schemas.microsoft.com/office/2019/extlst" xmlns:r="http://schemas.openxmlformats.org/officeDocument/2006/relationships" xmlns:m="http://schemas.openxmlformats.org/officeDocument/2006/math" xmlns:v="urn:schemas-microsoft-com:vml" xmlns:wp14="http://schemas.microsoft.com/office/word/2010/wordprocessingDrawing" xmlns:wp="http://schemas.openxmlformats.org/drawingml/2006/wordprocessingDrawing" xmlns:w10="urn:schemas-microsoft-com:office:word" xmlns:w="http://schemas.openxmlformats.org/wordprocessingml/2006/main" xmlns:w14="http://schemas.microsoft.com/office/word/2010/wordml" xmlns:w15="http://schemas.microsoft.com/office/word/2012/wordml" xmlns:w16cex="http://schemas.microsoft.com/office/word/2018/wordml/cex" xmlns:w16cid="http://schemas.microsoft.com/office/word/2016/wordml/cid" xmlns:w16="http://schemas.microsoft.com/office/word/2018/wordml" xmlns:w16sdtdh="http://schemas.microsoft.com/office/word/2020/wordml/sdtdatahash" xmlns:w16se="http://schemas.microsoft.com/office/word/2015/wordml/symex" xmlns:wpg="http://schemas.microsoft.com/office/word/2010/wordprocessingGroup" xmlns:wpi="http://schemas.microsoft.com/office/word/2010/wordprocessingInk" xmlns:wne="http://schemas.microsoft.com/office/word/2006/wordml" xmlns:wps="http://schemas.microsoft.com/office/word/2010/wordprocessingShape" mc:Ignorable="w14 w15 w16se w16cid w16 w16cex w16sdtdh wp14">
+<w:document xmlns:wpc="http://schemas.microsoft.com/office/word/2010/wordprocessingCanvas" xmlns:cx="http://schemas.microsoft.com/office/drawing/2014/chartex" xmlns:cx1="http://schemas.microsoft.com/office/drawing/2015/9/8/chartex" xmlns:mc="http://schemas.openxmlformats.org/markup-compatibility/2006" xmlns:o="urn:schemas-microsoft-com:office:office" xmlns:r="http://schemas.openxmlformats.org/officeDocument/2006/relationships" xmlns:m="http://schemas.openxmlformats.org/officeDocument/2006/math" xmlns:v="urn:schemas-microsoft-com:vml" xmlns:wp14="http://schemas.microsoft.com/office/word/2010/wordprocessingDrawing" xmlns:wp="http://schemas.openxmlformats.org/drawingml/2006/wordprocessingDrawing" xmlns:w10="urn:schemas-microsoft-com:office:word" xmlns:w="http://schemas.openxmlformats.org/wordprocessingml/2006/main" xmlns:w14="http://schemas.microsoft.com/office/word/2010/wordml" xmlns:w15="http://schemas.microsoft.com/office/word/2012/wordml" xmlns:w16se="http://schemas.microsoft.com/office/word/2015/wordml/symex" xmlns:wpg="http://schemas.microsoft.com/office/word/2010/wordprocessingGroup" xmlns:wpi="http://schemas.microsoft.com/office/word/2010/wordprocessingInk" xmlns:wne="http://schemas.microsoft.com/office/word/2006/wordml" xmlns:wps="http://schemas.microsoft.com/office/word/2010/wordprocessingShape" mc:Ignorable="w14 w15 w16se wp14">
   <w:body>
     <w:p>
       <w:pPr>
@@ -8,10 +8,7 @@
         <w:spacing w:line="360" w:lineRule="auto"/>
       </w:pPr>
       <w:r>
-        <w:t>Fejlesztői</w:t>
-      </w:r>
-      <w:r>
-        <w:t xml:space="preserve"> dokumentáció</w:t>
+        <w:t>Fejlesztői dokumentáció</w:t>
       </w:r>
     </w:p>
     <w:p>
@@ -37,28 +34,115 @@
         <w:spacing w:line="360" w:lineRule="auto"/>
       </w:pPr>
       <w:r>
-        <w:t>A PHP (Hypertext Preprocessor) egy szkriptnyelv, amelyet tulajdonképpen webes alkalmazások és dinamikus weboldalak fejlesztésére használnak. A 90-es évek óta fejlesztik, a php-s kódot a webszerver futtatja le, tehát a klienstől érkező kéréseket dolgozza fel.</w:t>
-      </w:r>
-      <w:r>
-        <w:t xml:space="preserve"> Különböző keretrendszerek (Laravel, Symfony) és adatbázis-motorokkal (MySQL, MariaDB) kombinálhatjuk, amelyek megkönnyebíthetik a webes alkalmazások kialakítását. </w:t>
-      </w:r>
-      <w:r>
-        <w:t>A nyelv támogatja az objektumorientált programozást, a szerveroldali adatbázis-kezelést, a fájlkezelést, a formafeldolgozást, a hálózati kommunikációt és még sok más funkciót.</w:t>
-      </w:r>
+        <w:t>A PHP (</w:t>
+      </w:r>
+      <w:proofErr w:type="spellStart"/>
+      <w:r>
+        <w:t>Hypertext</w:t>
+      </w:r>
+      <w:proofErr w:type="spellEnd"/>
       <w:r>
         <w:t xml:space="preserve"> </w:t>
       </w:r>
-      <w:r>
-        <w:t>A PHP-t két fő módon használhatjuk: beágyazott módban és önállóan futó szkriptként. A beágyazott módban a PHP kódot a HTML vagy más szöveges dokumentumokba illeszthetjük, és az kiszámítja és generálja az adott oldal tartalmát. Az önállóan futó szkriptek segítségével pedig parancssorban vagy cron feladatként futtathatunk PHP-t, például adatok feldolgozására vagy rendszerműveletekre.</w:t>
+      <w:proofErr w:type="spellStart"/>
+      <w:r>
+        <w:t>Preprocessor</w:t>
+      </w:r>
+      <w:proofErr w:type="spellEnd"/>
+      <w:r>
+        <w:t xml:space="preserve">) egy </w:t>
+      </w:r>
+      <w:proofErr w:type="spellStart"/>
+      <w:r>
+        <w:t>szkriptnyelv</w:t>
+      </w:r>
+      <w:proofErr w:type="spellEnd"/>
+      <w:r>
+        <w:t>, amelyet tulajdonképpen webes alkalmazások és dinamikus weboldalak fejlesztésére használnak. A 90-es évek óta fejlesztik, a php-s kódot a webszerver futtatja le, tehát a klienstől érkező kéréseket dolgozza fel.</w:t>
+      </w:r>
+      <w:r>
+        <w:t xml:space="preserve"> Különböző keretrendszerek (</w:t>
+      </w:r>
+      <w:proofErr w:type="spellStart"/>
+      <w:r>
+        <w:t>Laravel</w:t>
+      </w:r>
+      <w:proofErr w:type="spellEnd"/>
+      <w:r>
+        <w:t xml:space="preserve">, </w:t>
+      </w:r>
+      <w:proofErr w:type="spellStart"/>
+      <w:r>
+        <w:t>Symfony</w:t>
+      </w:r>
+      <w:proofErr w:type="spellEnd"/>
+      <w:r>
+        <w:t>) és adatbázis-motorokkal (</w:t>
+      </w:r>
+      <w:proofErr w:type="spellStart"/>
+      <w:r>
+        <w:t>MySQL</w:t>
+      </w:r>
+      <w:proofErr w:type="spellEnd"/>
+      <w:r>
+        <w:t xml:space="preserve">, </w:t>
+      </w:r>
+      <w:proofErr w:type="spellStart"/>
+      <w:r>
+        <w:t>MariaDB</w:t>
+      </w:r>
+      <w:proofErr w:type="spellEnd"/>
+      <w:r>
+        <w:t xml:space="preserve">) kombinálhatjuk, amelyek </w:t>
+      </w:r>
+      <w:proofErr w:type="spellStart"/>
+      <w:r>
+        <w:t>megkönnyebíthetik</w:t>
+      </w:r>
+      <w:proofErr w:type="spellEnd"/>
+      <w:r>
+        <w:t xml:space="preserve"> a webes alkalmazások kialakítását. </w:t>
+      </w:r>
+      <w:r>
+        <w:t xml:space="preserve">A nyelv támogatja az objektumorientált programozást, a szerveroldali adatbázis-kezelést, a fájlkezelést, a formafeldolgozást, a hálózati kommunikációt és még sok más funkciót. A PHP-t két fő módon használhatjuk: beágyazott módban és önállóan futó </w:t>
+      </w:r>
+      <w:proofErr w:type="spellStart"/>
+      <w:r>
+        <w:t>szkriptként</w:t>
+      </w:r>
+      <w:proofErr w:type="spellEnd"/>
+      <w:r>
+        <w:t xml:space="preserve">. A beágyazott módban a PHP kódot a HTML vagy más szöveges dokumentumokba illeszthetjük, és az kiszámítja és generálja az adott oldal tartalmát. Az önállóan futó </w:t>
+      </w:r>
+      <w:proofErr w:type="spellStart"/>
+      <w:r>
+        <w:t>szkriptek</w:t>
+      </w:r>
+      <w:proofErr w:type="spellEnd"/>
+      <w:r>
+        <w:t xml:space="preserve"> segítségével pedig parancssorban vagy </w:t>
+      </w:r>
+      <w:proofErr w:type="spellStart"/>
+      <w:r>
+        <w:t>cron</w:t>
+      </w:r>
+      <w:proofErr w:type="spellEnd"/>
+      <w:r>
+        <w:t xml:space="preserve"> feladatként futtathatunk PHP-t, például adatok feldolgozására vagy rendszerműveletekre.</w:t>
       </w:r>
       <w:r>
         <w:t xml:space="preserve"> </w:t>
       </w:r>
       <w:r>
-        <w:t xml:space="preserve">Tehát elmondhatjuk, hogy </w:t>
-      </w:r>
-      <w:r>
-        <w:t>a PHP egy sokoldalú és hatékony szerveroldali szkriptnyelv, amely lehetővé teszi a dinamikus weboldalak és webalkalmazások fejlesztését. A nyelv hatalmas felhasználói bázissal rendelkezik, és a webes fejlesztés egyik alapvető eszköze marad a jövőben is.</w:t>
+        <w:t xml:space="preserve">Tehát elmondhatjuk, hogy a PHP egy sokoldalú és hatékony szerveroldali </w:t>
+      </w:r>
+      <w:proofErr w:type="spellStart"/>
+      <w:r>
+        <w:t>szkriptnyelv</w:t>
+      </w:r>
+      <w:proofErr w:type="spellEnd"/>
+      <w:r>
+        <w:t>, amely lehetővé teszi a dinamikus weboldalak és webalkalmazások fejlesztését. A nyelv hatalmas felhasználói bázissal rendelkezik, és a webes fejlesztés egyik alapvető eszköze marad a jövőben is.</w:t>
       </w:r>
     </w:p>
     <w:p>
@@ -66,9 +150,11 @@
         <w:pStyle w:val="Cmsor3"/>
         <w:spacing w:line="360" w:lineRule="auto"/>
       </w:pPr>
+      <w:proofErr w:type="spellStart"/>
       <w:r>
         <w:t>Laravel</w:t>
       </w:r>
+      <w:proofErr w:type="spellEnd"/>
     </w:p>
     <w:p>
       <w:pPr>
@@ -79,7 +165,15 @@
         </w:rPr>
       </w:pPr>
       <w:r>
-        <w:t xml:space="preserve">A laravel egy PHP alapú webes keretrendszer, amely segíthet a webfejlesztőknek a modern weboldalak kialakításához. </w:t>
+        <w:t xml:space="preserve">A </w:t>
+      </w:r>
+      <w:proofErr w:type="spellStart"/>
+      <w:r>
+        <w:t>laravel</w:t>
+      </w:r>
+      <w:proofErr w:type="spellEnd"/>
+      <w:r>
+        <w:t xml:space="preserve"> egy PHP alapú webes keretrendszer, amely segíthet a webfejlesztőknek a modern weboldalak kialakításához. </w:t>
       </w:r>
       <w:r>
         <w:rPr>
@@ -108,7 +202,29 @@
           <w:lang w:eastAsia="hu-HU"/>
           <w14:ligatures w14:val="none"/>
         </w:rPr>
-        <w:t>A Laravel számos funkcióval rendelkezik, amelyek megkönnyítik a webalkalmazások építését és karbantartását. Néhány fő jellemzője a következők:</w:t>
+        <w:t xml:space="preserve">A </w:t>
+      </w:r>
+      <w:proofErr w:type="spellStart"/>
+      <w:r>
+        <w:rPr>
+          <w:rFonts w:ascii="Segoe UI" w:eastAsia="Times New Roman" w:hAnsi="Segoe UI" w:cs="Segoe UI"/>
+          <w:color w:val="000000"/>
+          <w:kern w:val="0"/>
+          <w:lang w:eastAsia="hu-HU"/>
+          <w14:ligatures w14:val="none"/>
+        </w:rPr>
+        <w:t>Laravel</w:t>
+      </w:r>
+      <w:proofErr w:type="spellEnd"/>
+      <w:r>
+        <w:rPr>
+          <w:rFonts w:ascii="Segoe UI" w:eastAsia="Times New Roman" w:hAnsi="Segoe UI" w:cs="Segoe UI"/>
+          <w:color w:val="000000"/>
+          <w:kern w:val="0"/>
+          <w:lang w:eastAsia="hu-HU"/>
+          <w14:ligatures w14:val="none"/>
+        </w:rPr>
+        <w:t xml:space="preserve"> számos funkcióval rendelkezik, amelyek megkönnyítik a webalkalmazások építését és karbantartását. Néhány fő jellemzője a következők:</w:t>
       </w:r>
     </w:p>
     <w:p>
@@ -122,6 +238,7 @@
           <w14:ligatures w14:val="none"/>
         </w:rPr>
       </w:pPr>
+      <w:proofErr w:type="spellStart"/>
       <w:r>
         <w:rPr>
           <w:rFonts w:ascii="Segoe UI" w:eastAsia="Times New Roman" w:hAnsi="Segoe UI" w:cs="Segoe UI"/>
@@ -132,17 +249,74 @@
           <w:lang w:eastAsia="hu-HU"/>
           <w14:ligatures w14:val="none"/>
         </w:rPr>
-        <w:t>Eloquent ORM:</w:t>
-      </w:r>
-      <w:r>
-        <w:rPr>
-          <w:rFonts w:ascii="Segoe UI" w:eastAsia="Times New Roman" w:hAnsi="Segoe UI" w:cs="Segoe UI"/>
-          <w:color w:val="000000"/>
-          <w:kern w:val="0"/>
-          <w:lang w:eastAsia="hu-HU"/>
-          <w14:ligatures w14:val="none"/>
-        </w:rPr>
-        <w:t xml:space="preserve"> A Laravel beépített objektum-relációs leképzést (ORM) biztosít, amely lehetővé teszi az adatbázisokkal való könnyű kommunikációt. Az Eloquent ORM segítségével objektumokat és modelleket használhatunk az adatbázisok kezelésére, ami egyszerűsíti az adatmanipulációt és a lekérdezések írását.</w:t>
+        <w:t>Eloquent</w:t>
+      </w:r>
+      <w:proofErr w:type="spellEnd"/>
+      <w:r>
+        <w:rPr>
+          <w:rFonts w:ascii="Segoe UI" w:eastAsia="Times New Roman" w:hAnsi="Segoe UI" w:cs="Segoe UI"/>
+          <w:b/>
+          <w:bCs/>
+          <w:color w:val="000000"/>
+          <w:kern w:val="0"/>
+          <w:lang w:eastAsia="hu-HU"/>
+          <w14:ligatures w14:val="none"/>
+        </w:rPr>
+        <w:t xml:space="preserve"> ORM:</w:t>
+      </w:r>
+      <w:r>
+        <w:rPr>
+          <w:rFonts w:ascii="Segoe UI" w:eastAsia="Times New Roman" w:hAnsi="Segoe UI" w:cs="Segoe UI"/>
+          <w:color w:val="000000"/>
+          <w:kern w:val="0"/>
+          <w:lang w:eastAsia="hu-HU"/>
+          <w14:ligatures w14:val="none"/>
+        </w:rPr>
+        <w:t xml:space="preserve"> A </w:t>
+      </w:r>
+      <w:proofErr w:type="spellStart"/>
+      <w:r>
+        <w:rPr>
+          <w:rFonts w:ascii="Segoe UI" w:eastAsia="Times New Roman" w:hAnsi="Segoe UI" w:cs="Segoe UI"/>
+          <w:color w:val="000000"/>
+          <w:kern w:val="0"/>
+          <w:lang w:eastAsia="hu-HU"/>
+          <w14:ligatures w14:val="none"/>
+        </w:rPr>
+        <w:t>Laravel</w:t>
+      </w:r>
+      <w:proofErr w:type="spellEnd"/>
+      <w:r>
+        <w:rPr>
+          <w:rFonts w:ascii="Segoe UI" w:eastAsia="Times New Roman" w:hAnsi="Segoe UI" w:cs="Segoe UI"/>
+          <w:color w:val="000000"/>
+          <w:kern w:val="0"/>
+          <w:lang w:eastAsia="hu-HU"/>
+          <w14:ligatures w14:val="none"/>
+        </w:rPr>
+        <w:t xml:space="preserve"> beépített objektum-relációs leképzést (ORM) biztosít, amely lehetővé teszi az adatbázisokkal való könnyű kommunikációt. Az </w:t>
+      </w:r>
+      <w:proofErr w:type="spellStart"/>
+      <w:r>
+        <w:rPr>
+          <w:rFonts w:ascii="Segoe UI" w:eastAsia="Times New Roman" w:hAnsi="Segoe UI" w:cs="Segoe UI"/>
+          <w:color w:val="000000"/>
+          <w:kern w:val="0"/>
+          <w:lang w:eastAsia="hu-HU"/>
+          <w14:ligatures w14:val="none"/>
+        </w:rPr>
+        <w:t>Eloquent</w:t>
+      </w:r>
+      <w:proofErr w:type="spellEnd"/>
+      <w:r>
+        <w:rPr>
+          <w:rFonts w:ascii="Segoe UI" w:eastAsia="Times New Roman" w:hAnsi="Segoe UI" w:cs="Segoe UI"/>
+          <w:color w:val="000000"/>
+          <w:kern w:val="0"/>
+          <w:lang w:eastAsia="hu-HU"/>
+          <w14:ligatures w14:val="none"/>
+        </w:rPr>
+        <w:t xml:space="preserve"> ORM segítségével objektumokat és modelleket használhatunk az adatbázisok kezelésére, ami egyszerűsíti az adatmanipulációt és a lekérdezések írását.</w:t>
       </w:r>
     </w:p>
     <w:p>
@@ -156,6 +330,7 @@
           <w14:ligatures w14:val="none"/>
         </w:rPr>
       </w:pPr>
+      <w:proofErr w:type="spellStart"/>
       <w:r>
         <w:rPr>
           <w:rFonts w:ascii="Segoe UI" w:eastAsia="Times New Roman" w:hAnsi="Segoe UI" w:cs="Segoe UI"/>
@@ -166,17 +341,74 @@
           <w:lang w:eastAsia="hu-HU"/>
           <w14:ligatures w14:val="none"/>
         </w:rPr>
-        <w:t>Routing:</w:t>
-      </w:r>
-      <w:r>
-        <w:rPr>
-          <w:rFonts w:ascii="Segoe UI" w:eastAsia="Times New Roman" w:hAnsi="Segoe UI" w:cs="Segoe UI"/>
-          <w:color w:val="000000"/>
-          <w:kern w:val="0"/>
-          <w:lang w:eastAsia="hu-HU"/>
-          <w14:ligatures w14:val="none"/>
-        </w:rPr>
-        <w:t xml:space="preserve"> A Laravel rendelkezik egy kényelmes routing rendszerrel, amely segít a webes útvonalak kezelésében. Ez lehetővé teszi, hogy könnyen definiálhassuk az alkalmazás útvonalait, és hozzárendeljük hozzájuk a megfelelő vezérlőket és műveleteket.</w:t>
+        <w:t>Routing</w:t>
+      </w:r>
+      <w:proofErr w:type="spellEnd"/>
+      <w:r>
+        <w:rPr>
+          <w:rFonts w:ascii="Segoe UI" w:eastAsia="Times New Roman" w:hAnsi="Segoe UI" w:cs="Segoe UI"/>
+          <w:b/>
+          <w:bCs/>
+          <w:color w:val="000000"/>
+          <w:kern w:val="0"/>
+          <w:lang w:eastAsia="hu-HU"/>
+          <w14:ligatures w14:val="none"/>
+        </w:rPr>
+        <w:t>:</w:t>
+      </w:r>
+      <w:r>
+        <w:rPr>
+          <w:rFonts w:ascii="Segoe UI" w:eastAsia="Times New Roman" w:hAnsi="Segoe UI" w:cs="Segoe UI"/>
+          <w:color w:val="000000"/>
+          <w:kern w:val="0"/>
+          <w:lang w:eastAsia="hu-HU"/>
+          <w14:ligatures w14:val="none"/>
+        </w:rPr>
+        <w:t xml:space="preserve"> A </w:t>
+      </w:r>
+      <w:proofErr w:type="spellStart"/>
+      <w:r>
+        <w:rPr>
+          <w:rFonts w:ascii="Segoe UI" w:eastAsia="Times New Roman" w:hAnsi="Segoe UI" w:cs="Segoe UI"/>
+          <w:color w:val="000000"/>
+          <w:kern w:val="0"/>
+          <w:lang w:eastAsia="hu-HU"/>
+          <w14:ligatures w14:val="none"/>
+        </w:rPr>
+        <w:t>Laravel</w:t>
+      </w:r>
+      <w:proofErr w:type="spellEnd"/>
+      <w:r>
+        <w:rPr>
+          <w:rFonts w:ascii="Segoe UI" w:eastAsia="Times New Roman" w:hAnsi="Segoe UI" w:cs="Segoe UI"/>
+          <w:color w:val="000000"/>
+          <w:kern w:val="0"/>
+          <w:lang w:eastAsia="hu-HU"/>
+          <w14:ligatures w14:val="none"/>
+        </w:rPr>
+        <w:t xml:space="preserve"> rendelkezik egy kényelmes </w:t>
+      </w:r>
+      <w:proofErr w:type="spellStart"/>
+      <w:r>
+        <w:rPr>
+          <w:rFonts w:ascii="Segoe UI" w:eastAsia="Times New Roman" w:hAnsi="Segoe UI" w:cs="Segoe UI"/>
+          <w:color w:val="000000"/>
+          <w:kern w:val="0"/>
+          <w:lang w:eastAsia="hu-HU"/>
+          <w14:ligatures w14:val="none"/>
+        </w:rPr>
+        <w:t>routing</w:t>
+      </w:r>
+      <w:proofErr w:type="spellEnd"/>
+      <w:r>
+        <w:rPr>
+          <w:rFonts w:ascii="Segoe UI" w:eastAsia="Times New Roman" w:hAnsi="Segoe UI" w:cs="Segoe UI"/>
+          <w:color w:val="000000"/>
+          <w:kern w:val="0"/>
+          <w:lang w:eastAsia="hu-HU"/>
+          <w14:ligatures w14:val="none"/>
+        </w:rPr>
+        <w:t xml:space="preserve"> rendszerrel, amely segít a webes útvonalak kezelésében. Ez lehetővé teszi, hogy könnyen definiálhassuk az alkalmazás útvonalait, és hozzárendeljük hozzájuk a megfelelő vezérlőket és műveleteket.</w:t>
       </w:r>
     </w:p>
     <w:p>
@@ -201,8 +433,9 @@
           <w14:ligatures w14:val="none"/>
         </w:rPr>
         <w:lastRenderedPageBreak/>
-        <w:t>Sablonok</w:t>
-      </w:r>
+        <w:t>Sablonok (</w:t>
+      </w:r>
+      <w:proofErr w:type="spellStart"/>
       <w:r>
         <w:rPr>
           <w:rFonts w:ascii="Segoe UI" w:eastAsia="Times New Roman" w:hAnsi="Segoe UI" w:cs="Segoe UI"/>
@@ -213,17 +446,118 @@
           <w:lang w:eastAsia="hu-HU"/>
           <w14:ligatures w14:val="none"/>
         </w:rPr>
-        <w:t xml:space="preserve"> (Blade):</w:t>
-      </w:r>
-      <w:r>
-        <w:rPr>
-          <w:rFonts w:ascii="Segoe UI" w:eastAsia="Times New Roman" w:hAnsi="Segoe UI" w:cs="Segoe UI"/>
-          <w:color w:val="000000"/>
-          <w:kern w:val="0"/>
-          <w:lang w:eastAsia="hu-HU"/>
-          <w14:ligatures w14:val="none"/>
-        </w:rPr>
-        <w:t xml:space="preserve"> A Laravel saját sablonmotorral rendelkezik, amely Blade néven ismert. A Blade segítségével könnyedén készíthetünk dinamikus és újrafelhasználható sablonokat. A sablonmotor támogatja a feltételes logikát, ciklusokat és más funkciókat, amelyek lehetővé teszik a kódban való könnyebb szervezést és a szép, olvasható kimenet előállítását.</w:t>
+        <w:t>Blade</w:t>
+      </w:r>
+      <w:proofErr w:type="spellEnd"/>
+      <w:r>
+        <w:rPr>
+          <w:rFonts w:ascii="Segoe UI" w:eastAsia="Times New Roman" w:hAnsi="Segoe UI" w:cs="Segoe UI"/>
+          <w:b/>
+          <w:bCs/>
+          <w:color w:val="000000"/>
+          <w:kern w:val="0"/>
+          <w:lang w:eastAsia="hu-HU"/>
+          <w14:ligatures w14:val="none"/>
+        </w:rPr>
+        <w:t>):</w:t>
+      </w:r>
+      <w:r>
+        <w:rPr>
+          <w:rFonts w:ascii="Segoe UI" w:eastAsia="Times New Roman" w:hAnsi="Segoe UI" w:cs="Segoe UI"/>
+          <w:color w:val="000000"/>
+          <w:kern w:val="0"/>
+          <w:lang w:eastAsia="hu-HU"/>
+          <w14:ligatures w14:val="none"/>
+        </w:rPr>
+        <w:t xml:space="preserve"> A </w:t>
+      </w:r>
+      <w:proofErr w:type="spellStart"/>
+      <w:r>
+        <w:rPr>
+          <w:rFonts w:ascii="Segoe UI" w:eastAsia="Times New Roman" w:hAnsi="Segoe UI" w:cs="Segoe UI"/>
+          <w:color w:val="000000"/>
+          <w:kern w:val="0"/>
+          <w:lang w:eastAsia="hu-HU"/>
+          <w14:ligatures w14:val="none"/>
+        </w:rPr>
+        <w:t>Laravel</w:t>
+      </w:r>
+      <w:proofErr w:type="spellEnd"/>
+      <w:r>
+        <w:rPr>
+          <w:rFonts w:ascii="Segoe UI" w:eastAsia="Times New Roman" w:hAnsi="Segoe UI" w:cs="Segoe UI"/>
+          <w:color w:val="000000"/>
+          <w:kern w:val="0"/>
+          <w:lang w:eastAsia="hu-HU"/>
+          <w14:ligatures w14:val="none"/>
+        </w:rPr>
+        <w:t xml:space="preserve"> saját sablonmotorral rendelkezik, amely </w:t>
+      </w:r>
+      <w:proofErr w:type="spellStart"/>
+      <w:r>
+        <w:rPr>
+          <w:rFonts w:ascii="Segoe UI" w:eastAsia="Times New Roman" w:hAnsi="Segoe UI" w:cs="Segoe UI"/>
+          <w:color w:val="000000"/>
+          <w:kern w:val="0"/>
+          <w:lang w:eastAsia="hu-HU"/>
+          <w14:ligatures w14:val="none"/>
+        </w:rPr>
+        <w:t>Blade</w:t>
+      </w:r>
+      <w:proofErr w:type="spellEnd"/>
+      <w:r>
+        <w:rPr>
+          <w:rFonts w:ascii="Segoe UI" w:eastAsia="Times New Roman" w:hAnsi="Segoe UI" w:cs="Segoe UI"/>
+          <w:color w:val="000000"/>
+          <w:kern w:val="0"/>
+          <w:lang w:eastAsia="hu-HU"/>
+          <w14:ligatures w14:val="none"/>
+        </w:rPr>
+        <w:t xml:space="preserve"> néven ismert. A </w:t>
+      </w:r>
+      <w:proofErr w:type="spellStart"/>
+      <w:r>
+        <w:rPr>
+          <w:rFonts w:ascii="Segoe UI" w:eastAsia="Times New Roman" w:hAnsi="Segoe UI" w:cs="Segoe UI"/>
+          <w:color w:val="000000"/>
+          <w:kern w:val="0"/>
+          <w:lang w:eastAsia="hu-HU"/>
+          <w14:ligatures w14:val="none"/>
+        </w:rPr>
+        <w:t>Blade</w:t>
+      </w:r>
+      <w:proofErr w:type="spellEnd"/>
+      <w:r>
+        <w:rPr>
+          <w:rFonts w:ascii="Segoe UI" w:eastAsia="Times New Roman" w:hAnsi="Segoe UI" w:cs="Segoe UI"/>
+          <w:color w:val="000000"/>
+          <w:kern w:val="0"/>
+          <w:lang w:eastAsia="hu-HU"/>
+          <w14:ligatures w14:val="none"/>
+        </w:rPr>
+        <w:t xml:space="preserve"> segítségével könnyedén készíthetünk dinamikus és </w:t>
+      </w:r>
+      <w:proofErr w:type="spellStart"/>
+      <w:r>
+        <w:rPr>
+          <w:rFonts w:ascii="Segoe UI" w:eastAsia="Times New Roman" w:hAnsi="Segoe UI" w:cs="Segoe UI"/>
+          <w:color w:val="000000"/>
+          <w:kern w:val="0"/>
+          <w:lang w:eastAsia="hu-HU"/>
+          <w14:ligatures w14:val="none"/>
+        </w:rPr>
+        <w:t>újrafelhasználható</w:t>
+      </w:r>
+      <w:proofErr w:type="spellEnd"/>
+      <w:r>
+        <w:rPr>
+          <w:rFonts w:ascii="Segoe UI" w:eastAsia="Times New Roman" w:hAnsi="Segoe UI" w:cs="Segoe UI"/>
+          <w:color w:val="000000"/>
+          <w:kern w:val="0"/>
+          <w:lang w:eastAsia="hu-HU"/>
+          <w14:ligatures w14:val="none"/>
+        </w:rPr>
+        <w:t xml:space="preserve"> sablonokat. A sablonmotor támogatja a feltételes logikát, ciklusokat és más funkciókat, amelyek lehetővé teszik a kódban való könnyebb szervezést és a szép, olvasható kimenet előállítását.</w:t>
       </w:r>
     </w:p>
     <w:p>
@@ -237,6 +571,7 @@
           <w14:ligatures w14:val="none"/>
         </w:rPr>
       </w:pPr>
+      <w:proofErr w:type="spellStart"/>
       <w:r>
         <w:rPr>
           <w:rFonts w:ascii="Segoe UI" w:eastAsia="Times New Roman" w:hAnsi="Segoe UI" w:cs="Segoe UI"/>
@@ -247,17 +582,96 @@
           <w:lang w:eastAsia="hu-HU"/>
           <w14:ligatures w14:val="none"/>
         </w:rPr>
-        <w:t>Middleware-k</w:t>
-      </w:r>
-      <w:r>
-        <w:rPr>
-          <w:rFonts w:ascii="Segoe UI" w:eastAsia="Times New Roman" w:hAnsi="Segoe UI" w:cs="Segoe UI"/>
-          <w:color w:val="000000"/>
-          <w:kern w:val="0"/>
-          <w:lang w:eastAsia="hu-HU"/>
-          <w14:ligatures w14:val="none"/>
-        </w:rPr>
-        <w:t>: A Laravel middleware-k segítségével kezelhetjük a HTTP kérések közötti műveleteket. Ez lehetővé teszi az autentikáció, az engedélyezés, a naplózás és egyéb műveletek egyszerű beállítását a kérések előtt vagy után.</w:t>
+        <w:t>Middleware</w:t>
+      </w:r>
+      <w:proofErr w:type="spellEnd"/>
+      <w:r>
+        <w:rPr>
+          <w:rFonts w:ascii="Segoe UI" w:eastAsia="Times New Roman" w:hAnsi="Segoe UI" w:cs="Segoe UI"/>
+          <w:b/>
+          <w:bCs/>
+          <w:color w:val="000000"/>
+          <w:kern w:val="0"/>
+          <w:lang w:eastAsia="hu-HU"/>
+          <w14:ligatures w14:val="none"/>
+        </w:rPr>
+        <w:t>-k</w:t>
+      </w:r>
+      <w:r>
+        <w:rPr>
+          <w:rFonts w:ascii="Segoe UI" w:eastAsia="Times New Roman" w:hAnsi="Segoe UI" w:cs="Segoe UI"/>
+          <w:color w:val="000000"/>
+          <w:kern w:val="0"/>
+          <w:lang w:eastAsia="hu-HU"/>
+          <w14:ligatures w14:val="none"/>
+        </w:rPr>
+        <w:t xml:space="preserve">: A </w:t>
+      </w:r>
+      <w:proofErr w:type="spellStart"/>
+      <w:r>
+        <w:rPr>
+          <w:rFonts w:ascii="Segoe UI" w:eastAsia="Times New Roman" w:hAnsi="Segoe UI" w:cs="Segoe UI"/>
+          <w:color w:val="000000"/>
+          <w:kern w:val="0"/>
+          <w:lang w:eastAsia="hu-HU"/>
+          <w14:ligatures w14:val="none"/>
+        </w:rPr>
+        <w:t>Laravel</w:t>
+      </w:r>
+      <w:proofErr w:type="spellEnd"/>
+      <w:r>
+        <w:rPr>
+          <w:rFonts w:ascii="Segoe UI" w:eastAsia="Times New Roman" w:hAnsi="Segoe UI" w:cs="Segoe UI"/>
+          <w:color w:val="000000"/>
+          <w:kern w:val="0"/>
+          <w:lang w:eastAsia="hu-HU"/>
+          <w14:ligatures w14:val="none"/>
+        </w:rPr>
+        <w:t xml:space="preserve"> </w:t>
+      </w:r>
+      <w:proofErr w:type="spellStart"/>
+      <w:r>
+        <w:rPr>
+          <w:rFonts w:ascii="Segoe UI" w:eastAsia="Times New Roman" w:hAnsi="Segoe UI" w:cs="Segoe UI"/>
+          <w:color w:val="000000"/>
+          <w:kern w:val="0"/>
+          <w:lang w:eastAsia="hu-HU"/>
+          <w14:ligatures w14:val="none"/>
+        </w:rPr>
+        <w:t>middleware</w:t>
+      </w:r>
+      <w:proofErr w:type="spellEnd"/>
+      <w:r>
+        <w:rPr>
+          <w:rFonts w:ascii="Segoe UI" w:eastAsia="Times New Roman" w:hAnsi="Segoe UI" w:cs="Segoe UI"/>
+          <w:color w:val="000000"/>
+          <w:kern w:val="0"/>
+          <w:lang w:eastAsia="hu-HU"/>
+          <w14:ligatures w14:val="none"/>
+        </w:rPr>
+        <w:t xml:space="preserve">-k segítségével kezelhetjük a HTTP kérések közötti műveleteket. Ez lehetővé teszi az </w:t>
+      </w:r>
+      <w:proofErr w:type="spellStart"/>
+      <w:r>
+        <w:rPr>
+          <w:rFonts w:ascii="Segoe UI" w:eastAsia="Times New Roman" w:hAnsi="Segoe UI" w:cs="Segoe UI"/>
+          <w:color w:val="000000"/>
+          <w:kern w:val="0"/>
+          <w:lang w:eastAsia="hu-HU"/>
+          <w14:ligatures w14:val="none"/>
+        </w:rPr>
+        <w:t>autentikáció</w:t>
+      </w:r>
+      <w:proofErr w:type="spellEnd"/>
+      <w:r>
+        <w:rPr>
+          <w:rFonts w:ascii="Segoe UI" w:eastAsia="Times New Roman" w:hAnsi="Segoe UI" w:cs="Segoe UI"/>
+          <w:color w:val="000000"/>
+          <w:kern w:val="0"/>
+          <w:lang w:eastAsia="hu-HU"/>
+          <w14:ligatures w14:val="none"/>
+        </w:rPr>
+        <w:t>, az engedélyezés, a naplózás és egyéb műveletek egyszerű beállítását a kérések előtt vagy után.</w:t>
       </w:r>
     </w:p>
     <w:p>
@@ -291,7 +705,29 @@
           <w:lang w:eastAsia="hu-HU"/>
           <w14:ligatures w14:val="none"/>
         </w:rPr>
-        <w:t xml:space="preserve"> A Laravel migrációkat használ az adatbázis séma verziókezeléséhez és kezeléséhez. A migrációk lehetővé teszik az adatbázis változtatásainak verziókövetését, és könnyen visszaállíthatóvá vagy átvihetővé teszik azokat.</w:t>
+        <w:t xml:space="preserve"> A </w:t>
+      </w:r>
+      <w:proofErr w:type="spellStart"/>
+      <w:r>
+        <w:rPr>
+          <w:rFonts w:ascii="Segoe UI" w:eastAsia="Times New Roman" w:hAnsi="Segoe UI" w:cs="Segoe UI"/>
+          <w:color w:val="000000"/>
+          <w:kern w:val="0"/>
+          <w:lang w:eastAsia="hu-HU"/>
+          <w14:ligatures w14:val="none"/>
+        </w:rPr>
+        <w:t>Laravel</w:t>
+      </w:r>
+      <w:proofErr w:type="spellEnd"/>
+      <w:r>
+        <w:rPr>
+          <w:rFonts w:ascii="Segoe UI" w:eastAsia="Times New Roman" w:hAnsi="Segoe UI" w:cs="Segoe UI"/>
+          <w:color w:val="000000"/>
+          <w:kern w:val="0"/>
+          <w:lang w:eastAsia="hu-HU"/>
+          <w14:ligatures w14:val="none"/>
+        </w:rPr>
+        <w:t xml:space="preserve"> migrációkat használ az adatbázis séma verziókezeléséhez és kezeléséhez. A migrációk lehetővé teszik az adatbázis változtatásainak verziókövetését, és könnyen visszaállíthatóvá vagy átvihetővé teszik azokat.</w:t>
       </w:r>
     </w:p>
     <w:p>
@@ -325,7 +761,29 @@
           <w:lang w:eastAsia="hu-HU"/>
           <w14:ligatures w14:val="none"/>
         </w:rPr>
-        <w:t xml:space="preserve"> A Laravel lehetővé teszi az alkalmazásban történő valós idejű kommunikációt a csatornák és az események segítségével. Ez lehetővé teszi az élő frissítések küldését a kliensek felé, például az élő chat funkciókhoz vagy valós idejű értesítésekhez.</w:t>
+        <w:t xml:space="preserve"> A </w:t>
+      </w:r>
+      <w:proofErr w:type="spellStart"/>
+      <w:r>
+        <w:rPr>
+          <w:rFonts w:ascii="Segoe UI" w:eastAsia="Times New Roman" w:hAnsi="Segoe UI" w:cs="Segoe UI"/>
+          <w:color w:val="000000"/>
+          <w:kern w:val="0"/>
+          <w:lang w:eastAsia="hu-HU"/>
+          <w14:ligatures w14:val="none"/>
+        </w:rPr>
+        <w:t>Laravel</w:t>
+      </w:r>
+      <w:proofErr w:type="spellEnd"/>
+      <w:r>
+        <w:rPr>
+          <w:rFonts w:ascii="Segoe UI" w:eastAsia="Times New Roman" w:hAnsi="Segoe UI" w:cs="Segoe UI"/>
+          <w:color w:val="000000"/>
+          <w:kern w:val="0"/>
+          <w:lang w:eastAsia="hu-HU"/>
+          <w14:ligatures w14:val="none"/>
+        </w:rPr>
+        <w:t xml:space="preserve"> lehetővé teszi az alkalmazásban történő valós idejű kommunikációt a csatornák és az események segítségével. Ez lehetővé teszi az élő frissítések küldését a kliensek felé, például az élő chat funkciókhoz vagy valós idejű értesítésekhez.</w:t>
       </w:r>
     </w:p>
     <w:p>
@@ -347,47 +805,426 @@
           <w:lang w:eastAsia="hu-HU"/>
           <w14:ligatures w14:val="none"/>
         </w:rPr>
-        <w:t>A Laravel keretrendszer általában nagy hangsúlyt helyez a kódolási konvenciókra, az egységtesztelésre és az olvasható, karbantartható kód írására. Emellett a Laravel széles körben támogatott és élénk közösséggel rendelkezik, amely segítséget nyújt a fejlesztőknek a dokumentáció, fórumok és közösségi hálózatok révén.</w:t>
-      </w:r>
-      <w:r>
-        <w:rPr>
-          <w:rFonts w:ascii="Segoe UI" w:eastAsia="Times New Roman" w:hAnsi="Segoe UI" w:cs="Segoe UI"/>
-          <w:color w:val="000000"/>
-          <w:kern w:val="0"/>
-          <w:lang w:eastAsia="hu-HU"/>
-          <w14:ligatures w14:val="none"/>
-        </w:rPr>
-        <w:t xml:space="preserve"> Megemlíthető, hogy támogatja az MVC</w:t>
-      </w:r>
-      <w:r>
-        <w:rPr>
-          <w:rFonts w:ascii="Segoe UI" w:eastAsia="Times New Roman" w:hAnsi="Segoe UI" w:cs="Segoe UI"/>
-          <w:color w:val="000000"/>
-          <w:kern w:val="0"/>
-          <w:lang w:eastAsia="hu-HU"/>
-          <w14:ligatures w14:val="none"/>
-        </w:rPr>
-        <w:t>(Model-View Controller)</w:t>
-      </w:r>
-      <w:r>
-        <w:rPr>
-          <w:rFonts w:ascii="Segoe UI" w:eastAsia="Times New Roman" w:hAnsi="Segoe UI" w:cs="Segoe UI"/>
-          <w:color w:val="000000"/>
-          <w:kern w:val="0"/>
-          <w:lang w:eastAsia="hu-HU"/>
-          <w14:ligatures w14:val="none"/>
-        </w:rPr>
-        <w:t xml:space="preserve"> modelt</w:t>
-      </w:r>
-      <w:r>
-        <w:rPr>
-          <w:rFonts w:ascii="Segoe UI" w:eastAsia="Times New Roman" w:hAnsi="Segoe UI" w:cs="Segoe UI"/>
-          <w:color w:val="000000"/>
-          <w:kern w:val="0"/>
-          <w:lang w:eastAsia="hu-HU"/>
-          <w14:ligatures w14:val="none"/>
-        </w:rPr>
-        <w:t>, a választott projektünk is ezt az architektúrát követi, a laravel projektstruktúra kialakításának köszönhetően könnyedén ki tudunk igazodni az MVC egyes részein. Tehát elmondhatjuk, hogy a laravel egy optimális keretrendszer a mai webalkalmazások elkészítéséhez.</w:t>
+        <w:t xml:space="preserve">A </w:t>
+      </w:r>
+      <w:proofErr w:type="spellStart"/>
+      <w:r>
+        <w:rPr>
+          <w:rFonts w:ascii="Segoe UI" w:eastAsia="Times New Roman" w:hAnsi="Segoe UI" w:cs="Segoe UI"/>
+          <w:color w:val="000000"/>
+          <w:kern w:val="0"/>
+          <w:lang w:eastAsia="hu-HU"/>
+          <w14:ligatures w14:val="none"/>
+        </w:rPr>
+        <w:t>Laravel</w:t>
+      </w:r>
+      <w:proofErr w:type="spellEnd"/>
+      <w:r>
+        <w:rPr>
+          <w:rFonts w:ascii="Segoe UI" w:eastAsia="Times New Roman" w:hAnsi="Segoe UI" w:cs="Segoe UI"/>
+          <w:color w:val="000000"/>
+          <w:kern w:val="0"/>
+          <w:lang w:eastAsia="hu-HU"/>
+          <w14:ligatures w14:val="none"/>
+        </w:rPr>
+        <w:t xml:space="preserve"> keretrendszer általában nagy hangsúlyt helyez a kódolási konvenciókra, az egységtesztelésre és az olvasható, karbantartható kód írására. Emellett a </w:t>
+      </w:r>
+      <w:proofErr w:type="spellStart"/>
+      <w:r>
+        <w:rPr>
+          <w:rFonts w:ascii="Segoe UI" w:eastAsia="Times New Roman" w:hAnsi="Segoe UI" w:cs="Segoe UI"/>
+          <w:color w:val="000000"/>
+          <w:kern w:val="0"/>
+          <w:lang w:eastAsia="hu-HU"/>
+          <w14:ligatures w14:val="none"/>
+        </w:rPr>
+        <w:t>Laravel</w:t>
+      </w:r>
+      <w:proofErr w:type="spellEnd"/>
+      <w:r>
+        <w:rPr>
+          <w:rFonts w:ascii="Segoe UI" w:eastAsia="Times New Roman" w:hAnsi="Segoe UI" w:cs="Segoe UI"/>
+          <w:color w:val="000000"/>
+          <w:kern w:val="0"/>
+          <w:lang w:eastAsia="hu-HU"/>
+          <w14:ligatures w14:val="none"/>
+        </w:rPr>
+        <w:t xml:space="preserve"> széles körben támogatott és élénk közösséggel rendelkezik, amely segítséget nyújt a fejlesztőknek a dokumentáció, fórumok és közösségi hálózatok révén.</w:t>
+      </w:r>
+      <w:r>
+        <w:rPr>
+          <w:rFonts w:ascii="Segoe UI" w:eastAsia="Times New Roman" w:hAnsi="Segoe UI" w:cs="Segoe UI"/>
+          <w:color w:val="000000"/>
+          <w:kern w:val="0"/>
+          <w:lang w:eastAsia="hu-HU"/>
+          <w14:ligatures w14:val="none"/>
+        </w:rPr>
+        <w:t xml:space="preserve"> Megemlíthető, hogy támogatja az </w:t>
+      </w:r>
+      <w:proofErr w:type="gramStart"/>
+      <w:r>
+        <w:rPr>
+          <w:rFonts w:ascii="Segoe UI" w:eastAsia="Times New Roman" w:hAnsi="Segoe UI" w:cs="Segoe UI"/>
+          <w:color w:val="000000"/>
+          <w:kern w:val="0"/>
+          <w:lang w:eastAsia="hu-HU"/>
+          <w14:ligatures w14:val="none"/>
+        </w:rPr>
+        <w:t>MVC</w:t>
+      </w:r>
+      <w:r>
+        <w:rPr>
+          <w:rFonts w:ascii="Segoe UI" w:eastAsia="Times New Roman" w:hAnsi="Segoe UI" w:cs="Segoe UI"/>
+          <w:color w:val="000000"/>
+          <w:kern w:val="0"/>
+          <w:lang w:eastAsia="hu-HU"/>
+          <w14:ligatures w14:val="none"/>
+        </w:rPr>
+        <w:t>(</w:t>
+      </w:r>
+      <w:proofErr w:type="spellStart"/>
+      <w:proofErr w:type="gramEnd"/>
+      <w:r>
+        <w:rPr>
+          <w:rFonts w:ascii="Segoe UI" w:eastAsia="Times New Roman" w:hAnsi="Segoe UI" w:cs="Segoe UI"/>
+          <w:color w:val="000000"/>
+          <w:kern w:val="0"/>
+          <w:lang w:eastAsia="hu-HU"/>
+          <w14:ligatures w14:val="none"/>
+        </w:rPr>
+        <w:t>Model-View</w:t>
+      </w:r>
+      <w:proofErr w:type="spellEnd"/>
+      <w:r>
+        <w:rPr>
+          <w:rFonts w:ascii="Segoe UI" w:eastAsia="Times New Roman" w:hAnsi="Segoe UI" w:cs="Segoe UI"/>
+          <w:color w:val="000000"/>
+          <w:kern w:val="0"/>
+          <w:lang w:eastAsia="hu-HU"/>
+          <w14:ligatures w14:val="none"/>
+        </w:rPr>
+        <w:t xml:space="preserve"> </w:t>
+      </w:r>
+      <w:proofErr w:type="spellStart"/>
+      <w:r>
+        <w:rPr>
+          <w:rFonts w:ascii="Segoe UI" w:eastAsia="Times New Roman" w:hAnsi="Segoe UI" w:cs="Segoe UI"/>
+          <w:color w:val="000000"/>
+          <w:kern w:val="0"/>
+          <w:lang w:eastAsia="hu-HU"/>
+          <w14:ligatures w14:val="none"/>
+        </w:rPr>
+        <w:t>Controller</w:t>
+      </w:r>
+      <w:proofErr w:type="spellEnd"/>
+      <w:r>
+        <w:rPr>
+          <w:rFonts w:ascii="Segoe UI" w:eastAsia="Times New Roman" w:hAnsi="Segoe UI" w:cs="Segoe UI"/>
+          <w:color w:val="000000"/>
+          <w:kern w:val="0"/>
+          <w:lang w:eastAsia="hu-HU"/>
+          <w14:ligatures w14:val="none"/>
+        </w:rPr>
+        <w:t>)</w:t>
+      </w:r>
+      <w:r>
+        <w:rPr>
+          <w:rFonts w:ascii="Segoe UI" w:eastAsia="Times New Roman" w:hAnsi="Segoe UI" w:cs="Segoe UI"/>
+          <w:color w:val="000000"/>
+          <w:kern w:val="0"/>
+          <w:lang w:eastAsia="hu-HU"/>
+          <w14:ligatures w14:val="none"/>
+        </w:rPr>
+        <w:t xml:space="preserve"> </w:t>
+      </w:r>
+      <w:proofErr w:type="spellStart"/>
+      <w:r>
+        <w:rPr>
+          <w:rFonts w:ascii="Segoe UI" w:eastAsia="Times New Roman" w:hAnsi="Segoe UI" w:cs="Segoe UI"/>
+          <w:color w:val="000000"/>
+          <w:kern w:val="0"/>
+          <w:lang w:eastAsia="hu-HU"/>
+          <w14:ligatures w14:val="none"/>
+        </w:rPr>
+        <w:t>modelt</w:t>
+      </w:r>
+      <w:proofErr w:type="spellEnd"/>
+      <w:r>
+        <w:rPr>
+          <w:rFonts w:ascii="Segoe UI" w:eastAsia="Times New Roman" w:hAnsi="Segoe UI" w:cs="Segoe UI"/>
+          <w:color w:val="000000"/>
+          <w:kern w:val="0"/>
+          <w:lang w:eastAsia="hu-HU"/>
+          <w14:ligatures w14:val="none"/>
+        </w:rPr>
+        <w:t xml:space="preserve">, a választott projektünk is ezt az architektúrát követi, a </w:t>
+      </w:r>
+      <w:proofErr w:type="spellStart"/>
+      <w:r>
+        <w:rPr>
+          <w:rFonts w:ascii="Segoe UI" w:eastAsia="Times New Roman" w:hAnsi="Segoe UI" w:cs="Segoe UI"/>
+          <w:color w:val="000000"/>
+          <w:kern w:val="0"/>
+          <w:lang w:eastAsia="hu-HU"/>
+          <w14:ligatures w14:val="none"/>
+        </w:rPr>
+        <w:t>laravel</w:t>
+      </w:r>
+      <w:proofErr w:type="spellEnd"/>
+      <w:r>
+        <w:rPr>
+          <w:rFonts w:ascii="Segoe UI" w:eastAsia="Times New Roman" w:hAnsi="Segoe UI" w:cs="Segoe UI"/>
+          <w:color w:val="000000"/>
+          <w:kern w:val="0"/>
+          <w:lang w:eastAsia="hu-HU"/>
+          <w14:ligatures w14:val="none"/>
+        </w:rPr>
+        <w:t xml:space="preserve"> projektstruktúra kialakításának köszönhetően könnyedén ki tudunk igazodni az MVC egyes részein. Tehát elmondhatjuk, hogy a </w:t>
+      </w:r>
+      <w:proofErr w:type="spellStart"/>
+      <w:r>
+        <w:rPr>
+          <w:rFonts w:ascii="Segoe UI" w:eastAsia="Times New Roman" w:hAnsi="Segoe UI" w:cs="Segoe UI"/>
+          <w:color w:val="000000"/>
+          <w:kern w:val="0"/>
+          <w:lang w:eastAsia="hu-HU"/>
+          <w14:ligatures w14:val="none"/>
+        </w:rPr>
+        <w:t>laravel</w:t>
+      </w:r>
+      <w:proofErr w:type="spellEnd"/>
+      <w:r>
+        <w:rPr>
+          <w:rFonts w:ascii="Segoe UI" w:eastAsia="Times New Roman" w:hAnsi="Segoe UI" w:cs="Segoe UI"/>
+          <w:color w:val="000000"/>
+          <w:kern w:val="0"/>
+          <w:lang w:eastAsia="hu-HU"/>
+          <w14:ligatures w14:val="none"/>
+        </w:rPr>
+        <w:t xml:space="preserve"> egy optimális keretrendszer a mai webalkalmazások elkészítéséhez.</w:t>
+      </w:r>
+    </w:p>
+    <w:p>
+      <w:pPr>
+        <w:spacing w:line="360" w:lineRule="auto"/>
+        <w:rPr>
+          <w:rFonts w:ascii="Segoe UI" w:eastAsia="Times New Roman" w:hAnsi="Segoe UI" w:cs="Segoe UI"/>
+          <w:color w:val="000000"/>
+          <w:kern w:val="0"/>
+          <w:lang w:eastAsia="hu-HU"/>
+          <w14:ligatures w14:val="none"/>
+        </w:rPr>
+      </w:pPr>
+      <w:proofErr w:type="spellStart"/>
+      <w:r>
+        <w:rPr>
+          <w:rFonts w:ascii="Segoe UI" w:eastAsia="Times New Roman" w:hAnsi="Segoe UI" w:cs="Segoe UI"/>
+          <w:b/>
+          <w:color w:val="000000"/>
+          <w:kern w:val="0"/>
+          <w:lang w:eastAsia="hu-HU"/>
+          <w14:ligatures w14:val="none"/>
+        </w:rPr>
+        <w:t>WebPUSH</w:t>
+      </w:r>
+      <w:proofErr w:type="spellEnd"/>
+      <w:r>
+        <w:rPr>
+          <w:rFonts w:ascii="Segoe UI" w:eastAsia="Times New Roman" w:hAnsi="Segoe UI" w:cs="Segoe UI"/>
+          <w:b/>
+          <w:color w:val="000000"/>
+          <w:kern w:val="0"/>
+          <w:lang w:eastAsia="hu-HU"/>
+          <w14:ligatures w14:val="none"/>
+        </w:rPr>
+        <w:t>:</w:t>
+      </w:r>
+      <w:r>
+        <w:rPr>
+          <w:rFonts w:ascii="Segoe UI" w:eastAsia="Times New Roman" w:hAnsi="Segoe UI" w:cs="Segoe UI"/>
+          <w:b/>
+          <w:color w:val="000000"/>
+          <w:kern w:val="0"/>
+          <w:lang w:eastAsia="hu-HU"/>
+          <w14:ligatures w14:val="none"/>
+        </w:rPr>
+        <w:br/>
+      </w:r>
+      <w:hyperlink r:id="rId5" w:history="1">
+        <w:proofErr w:type="spellStart"/>
+        <w:r>
+          <w:rPr>
+            <w:rStyle w:val="Hiperhivatkozs"/>
+            <w:rFonts w:ascii="Segoe UI" w:eastAsia="Times New Roman" w:hAnsi="Segoe UI" w:cs="Segoe UI"/>
+            <w:kern w:val="0"/>
+            <w:lang w:eastAsia="hu-HU"/>
+            <w14:ligatures w14:val="none"/>
+          </w:rPr>
+          <w:t>Webpush</w:t>
+        </w:r>
+        <w:proofErr w:type="spellEnd"/>
+        <w:r>
+          <w:rPr>
+            <w:rStyle w:val="Hiperhivatkozs"/>
+            <w:rFonts w:ascii="Segoe UI" w:eastAsia="Times New Roman" w:hAnsi="Segoe UI" w:cs="Segoe UI"/>
+            <w:kern w:val="0"/>
+            <w:lang w:eastAsia="hu-HU"/>
+            <w14:ligatures w14:val="none"/>
+          </w:rPr>
+          <w:t>-p</w:t>
+        </w:r>
+        <w:r>
+          <w:rPr>
+            <w:rStyle w:val="Hiperhivatkozs"/>
+            <w:rFonts w:ascii="Segoe UI" w:eastAsia="Times New Roman" w:hAnsi="Segoe UI" w:cs="Segoe UI"/>
+            <w:kern w:val="0"/>
+            <w:lang w:eastAsia="hu-HU"/>
+            <w14:ligatures w14:val="none"/>
+          </w:rPr>
+          <w:t>h</w:t>
+        </w:r>
+        <w:r>
+          <w:rPr>
+            <w:rStyle w:val="Hiperhivatkozs"/>
+            <w:rFonts w:ascii="Segoe UI" w:eastAsia="Times New Roman" w:hAnsi="Segoe UI" w:cs="Segoe UI"/>
+            <w:kern w:val="0"/>
+            <w:lang w:eastAsia="hu-HU"/>
+            <w14:ligatures w14:val="none"/>
+          </w:rPr>
+          <w:t>p</w:t>
+        </w:r>
+      </w:hyperlink>
+      <w:r>
+        <w:rPr>
+          <w:rFonts w:ascii="Segoe UI" w:eastAsia="Times New Roman" w:hAnsi="Segoe UI" w:cs="Segoe UI"/>
+          <w:color w:val="000000"/>
+          <w:kern w:val="0"/>
+          <w:lang w:eastAsia="hu-HU"/>
+          <w14:ligatures w14:val="none"/>
+        </w:rPr>
+        <w:t xml:space="preserve"> egy olyan php </w:t>
+      </w:r>
+      <w:proofErr w:type="gramStart"/>
+      <w:r>
+        <w:rPr>
+          <w:rFonts w:ascii="Segoe UI" w:eastAsia="Times New Roman" w:hAnsi="Segoe UI" w:cs="Segoe UI"/>
+          <w:color w:val="000000"/>
+          <w:kern w:val="0"/>
+          <w:lang w:eastAsia="hu-HU"/>
+          <w14:ligatures w14:val="none"/>
+        </w:rPr>
+        <w:t>kiegészítő</w:t>
+      </w:r>
+      <w:proofErr w:type="gramEnd"/>
+      <w:r>
+        <w:rPr>
+          <w:rFonts w:ascii="Segoe UI" w:eastAsia="Times New Roman" w:hAnsi="Segoe UI" w:cs="Segoe UI"/>
+          <w:color w:val="000000"/>
+          <w:kern w:val="0"/>
+          <w:lang w:eastAsia="hu-HU"/>
+          <w14:ligatures w14:val="none"/>
+        </w:rPr>
+        <w:t xml:space="preserve"> amit lehet használni </w:t>
+      </w:r>
+      <w:proofErr w:type="spellStart"/>
+      <w:r>
+        <w:rPr>
+          <w:rFonts w:ascii="Segoe UI" w:eastAsia="Times New Roman" w:hAnsi="Segoe UI" w:cs="Segoe UI"/>
+          <w:color w:val="000000"/>
+          <w:kern w:val="0"/>
+          <w:lang w:eastAsia="hu-HU"/>
+          <w14:ligatures w14:val="none"/>
+        </w:rPr>
+        <w:t>push</w:t>
+      </w:r>
+      <w:proofErr w:type="spellEnd"/>
+      <w:r>
+        <w:rPr>
+          <w:rFonts w:ascii="Segoe UI" w:eastAsia="Times New Roman" w:hAnsi="Segoe UI" w:cs="Segoe UI"/>
+          <w:color w:val="000000"/>
+          <w:kern w:val="0"/>
+          <w:lang w:eastAsia="hu-HU"/>
+          <w14:ligatures w14:val="none"/>
+        </w:rPr>
+        <w:t xml:space="preserve"> értesítések küldésére. A web-</w:t>
+      </w:r>
+      <w:proofErr w:type="spellStart"/>
+      <w:r>
+        <w:rPr>
+          <w:rFonts w:ascii="Segoe UI" w:eastAsia="Times New Roman" w:hAnsi="Segoe UI" w:cs="Segoe UI"/>
+          <w:color w:val="000000"/>
+          <w:kern w:val="0"/>
+          <w:lang w:eastAsia="hu-HU"/>
+          <w14:ligatures w14:val="none"/>
+        </w:rPr>
+        <w:t>push</w:t>
+      </w:r>
+      <w:proofErr w:type="spellEnd"/>
+      <w:r>
+        <w:rPr>
+          <w:rFonts w:ascii="Segoe UI" w:eastAsia="Times New Roman" w:hAnsi="Segoe UI" w:cs="Segoe UI"/>
+          <w:color w:val="000000"/>
+          <w:kern w:val="0"/>
+          <w:lang w:eastAsia="hu-HU"/>
+          <w14:ligatures w14:val="none"/>
+        </w:rPr>
+        <w:t xml:space="preserve"> protokollt használja, ami 2016 óta van szabványosítva</w:t>
+      </w:r>
+      <w:bookmarkStart w:id="0" w:name="_GoBack"/>
+      <w:bookmarkEnd w:id="0"/>
+      <w:r>
+        <w:rPr>
+          <w:rFonts w:ascii="Segoe UI" w:eastAsia="Times New Roman" w:hAnsi="Segoe UI" w:cs="Segoe UI"/>
+          <w:color w:val="000000"/>
+          <w:kern w:val="0"/>
+          <w:lang w:eastAsia="hu-HU"/>
+          <w14:ligatures w14:val="none"/>
+        </w:rPr>
+        <w:t>.</w:t>
+      </w:r>
+      <w:r>
+        <w:rPr>
+          <w:rFonts w:ascii="Segoe UI" w:eastAsia="Times New Roman" w:hAnsi="Segoe UI" w:cs="Segoe UI"/>
+          <w:color w:val="000000"/>
+          <w:kern w:val="0"/>
+          <w:lang w:eastAsia="hu-HU"/>
+          <w14:ligatures w14:val="none"/>
+        </w:rPr>
+        <w:br/>
+        <w:t>Nagyon konfigurálható, szinte mindenre képes bizonyos keretek között.</w:t>
+      </w:r>
+      <w:r>
+        <w:rPr>
+          <w:rFonts w:ascii="Segoe UI" w:eastAsia="Times New Roman" w:hAnsi="Segoe UI" w:cs="Segoe UI"/>
+          <w:color w:val="000000"/>
+          <w:kern w:val="0"/>
+          <w:lang w:eastAsia="hu-HU"/>
+          <w14:ligatures w14:val="none"/>
+        </w:rPr>
+        <w:br/>
+        <w:t xml:space="preserve">Csak HTTPS kommunikációval vagy </w:t>
+      </w:r>
+      <w:proofErr w:type="spellStart"/>
+      <w:r>
+        <w:rPr>
+          <w:rFonts w:ascii="Segoe UI" w:eastAsia="Times New Roman" w:hAnsi="Segoe UI" w:cs="Segoe UI"/>
+          <w:color w:val="000000"/>
+          <w:kern w:val="0"/>
+          <w:lang w:eastAsia="hu-HU"/>
+          <w14:ligatures w14:val="none"/>
+        </w:rPr>
+        <w:t>localhost-on</w:t>
+      </w:r>
+      <w:proofErr w:type="spellEnd"/>
+      <w:r>
+        <w:rPr>
+          <w:rFonts w:ascii="Segoe UI" w:eastAsia="Times New Roman" w:hAnsi="Segoe UI" w:cs="Segoe UI"/>
+          <w:color w:val="000000"/>
+          <w:kern w:val="0"/>
+          <w:lang w:eastAsia="hu-HU"/>
+          <w14:ligatures w14:val="none"/>
+        </w:rPr>
+        <w:t xml:space="preserve"> működik a biztonság szempontjából.</w:t>
       </w:r>
     </w:p>
     <w:p>
@@ -432,7 +1269,7 @@
 </file>
 
 <file path=word/numbering.xml><?xml version="1.0" encoding="utf-8"?>
-<w:numbering xmlns:wpc="http://schemas.microsoft.com/office/word/2010/wordprocessingCanvas" xmlns:cx="http://schemas.microsoft.com/office/drawing/2014/chartex" xmlns:cx1="http://schemas.microsoft.com/office/drawing/2015/9/8/chartex" xmlns:cx2="http://schemas.microsoft.com/office/drawing/2015/10/21/chartex" xmlns:cx3="http://schemas.microsoft.com/office/drawing/2016/5/9/chartex" xmlns:cx4="http://schemas.microsoft.com/office/drawing/2016/5/10/chartex" xmlns:cx5="http://schemas.microsoft.com/office/drawing/2016/5/11/chartex" xmlns:cx6="http://schemas.microsoft.com/office/drawing/2016/5/12/chartex" xmlns:cx7="http://schemas.microsoft.com/office/drawing/2016/5/13/chartex" xmlns:cx8="http://schemas.microsoft.com/office/drawing/2016/5/14/chartex" xmlns:mc="http://schemas.openxmlformats.org/markup-compatibility/2006" xmlns:aink="http://schemas.microsoft.com/office/drawing/2016/ink" xmlns:am3d="http://schemas.microsoft.com/office/drawing/2017/model3d" xmlns:o="urn:schemas-microsoft-com:office:office" xmlns:oel="http://schemas.microsoft.com/office/2019/extlst" xmlns:r="http://schemas.openxmlformats.org/officeDocument/2006/relationships" xmlns:m="http://schemas.openxmlformats.org/officeDocument/2006/math" xmlns:v="urn:schemas-microsoft-com:vml" xmlns:wp14="http://schemas.microsoft.com/office/word/2010/wordprocessingDrawing" xmlns:wp="http://schemas.openxmlformats.org/drawingml/2006/wordprocessingDrawing" xmlns:w10="urn:schemas-microsoft-com:office:word" xmlns:w="http://schemas.openxmlformats.org/wordprocessingml/2006/main" xmlns:w14="http://schemas.microsoft.com/office/word/2010/wordml" xmlns:w15="http://schemas.microsoft.com/office/word/2012/wordml" xmlns:w16cex="http://schemas.microsoft.com/office/word/2018/wordml/cex" xmlns:w16cid="http://schemas.microsoft.com/office/word/2016/wordml/cid" xmlns:w16="http://schemas.microsoft.com/office/word/2018/wordml" xmlns:w16sdtdh="http://schemas.microsoft.com/office/word/2020/wordml/sdtdatahash" xmlns:w16se="http://schemas.microsoft.com/office/word/2015/wordml/symex" xmlns:wpg="http://schemas.microsoft.com/office/word/2010/wordprocessingGroup" xmlns:wpi="http://schemas.microsoft.com/office/word/2010/wordprocessingInk" xmlns:wne="http://schemas.microsoft.com/office/word/2006/wordml" xmlns:wps="http://schemas.microsoft.com/office/word/2010/wordprocessingShape" mc:Ignorable="w14 w15 w16se w16cid w16 w16cex w16sdtdh wp14">
+<w:numbering xmlns:wpc="http://schemas.microsoft.com/office/word/2010/wordprocessingCanvas" xmlns:cx="http://schemas.microsoft.com/office/drawing/2014/chartex" xmlns:cx1="http://schemas.microsoft.com/office/drawing/2015/9/8/chartex" xmlns:mc="http://schemas.openxmlformats.org/markup-compatibility/2006" xmlns:o="urn:schemas-microsoft-com:office:office" xmlns:r="http://schemas.openxmlformats.org/officeDocument/2006/relationships" xmlns:m="http://schemas.openxmlformats.org/officeDocument/2006/math" xmlns:v="urn:schemas-microsoft-com:vml" xmlns:wp14="http://schemas.microsoft.com/office/word/2010/wordprocessingDrawing" xmlns:wp="http://schemas.openxmlformats.org/drawingml/2006/wordprocessingDrawing" xmlns:w10="urn:schemas-microsoft-com:office:word" xmlns:w="http://schemas.openxmlformats.org/wordprocessingml/2006/main" xmlns:w14="http://schemas.microsoft.com/office/word/2010/wordml" xmlns:w15="http://schemas.microsoft.com/office/word/2012/wordml" xmlns:w16se="http://schemas.microsoft.com/office/word/2015/wordml/symex" xmlns:wpg="http://schemas.microsoft.com/office/word/2010/wordprocessingGroup" xmlns:wpi="http://schemas.microsoft.com/office/word/2010/wordprocessingInk" xmlns:wne="http://schemas.microsoft.com/office/word/2006/wordml" xmlns:wps="http://schemas.microsoft.com/office/word/2010/wordprocessingShape" mc:Ignorable="w14 w15 w16se wp14">
   <w:abstractNum w:abstractNumId="0" w15:restartNumberingAfterBreak="0">
     <w:nsid w:val="31985407"/>
     <w:multiLevelType w:val="multilevel"/>
@@ -546,14 +1383,14 @@
       </w:pPr>
     </w:lvl>
   </w:abstractNum>
-  <w:num w:numId="1" w16cid:durableId="1345015881">
+  <w:num w:numId="1">
     <w:abstractNumId w:val="0"/>
   </w:num>
 </w:numbering>
 </file>
 
 <file path=word/styles.xml><?xml version="1.0" encoding="utf-8"?>
-<w:styles xmlns:mc="http://schemas.openxmlformats.org/markup-compatibility/2006" xmlns:r="http://schemas.openxmlformats.org/officeDocument/2006/relationships" xmlns:w="http://schemas.openxmlformats.org/wordprocessingml/2006/main" xmlns:w14="http://schemas.microsoft.com/office/word/2010/wordml" xmlns:w15="http://schemas.microsoft.com/office/word/2012/wordml" xmlns:w16cex="http://schemas.microsoft.com/office/word/2018/wordml/cex" xmlns:w16cid="http://schemas.microsoft.com/office/word/2016/wordml/cid" xmlns:w16="http://schemas.microsoft.com/office/word/2018/wordml" xmlns:w16sdtdh="http://schemas.microsoft.com/office/word/2020/wordml/sdtdatahash" xmlns:w16se="http://schemas.microsoft.com/office/word/2015/wordml/symex" mc:Ignorable="w14 w15 w16se w16cid w16 w16cex w16sdtdh">
+<w:styles xmlns:mc="http://schemas.openxmlformats.org/markup-compatibility/2006" xmlns:r="http://schemas.openxmlformats.org/officeDocument/2006/relationships" xmlns:w="http://schemas.openxmlformats.org/wordprocessingml/2006/main" xmlns:w14="http://schemas.microsoft.com/office/word/2010/wordml" xmlns:w15="http://schemas.microsoft.com/office/word/2012/wordml" xmlns:w16se="http://schemas.microsoft.com/office/word/2015/wordml/symex" mc:Ignorable="w14 w15 w16se">
   <w:docDefaults>
     <w:rPrDefault>
       <w:rPr>
@@ -571,7 +1408,7 @@
       </w:pPr>
     </w:pPrDefault>
   </w:docDefaults>
-  <w:latentStyles w:defLockedState="0" w:defUIPriority="99" w:defSemiHidden="0" w:defUnhideWhenUsed="0" w:defQFormat="0" w:count="376">
+  <w:latentStyles w:defLockedState="0" w:defUIPriority="99" w:defSemiHidden="0" w:defUnhideWhenUsed="0" w:defQFormat="0" w:count="371">
     <w:lsdException w:name="Normal" w:uiPriority="0" w:qFormat="1"/>
     <w:lsdException w:name="heading 1" w:uiPriority="9" w:qFormat="1"/>
     <w:lsdException w:name="heading 2" w:semiHidden="1" w:uiPriority="9" w:unhideWhenUsed="1" w:qFormat="1"/>
@@ -943,11 +1780,6 @@
     <w:lsdException w:name="List Table 5 Dark Accent 6" w:uiPriority="50"/>
     <w:lsdException w:name="List Table 6 Colorful Accent 6" w:uiPriority="51"/>
     <w:lsdException w:name="List Table 7 Colorful Accent 6" w:uiPriority="52"/>
-    <w:lsdException w:name="Mention" w:semiHidden="1" w:unhideWhenUsed="1"/>
-    <w:lsdException w:name="Smart Hyperlink" w:semiHidden="1" w:unhideWhenUsed="1"/>
-    <w:lsdException w:name="Hashtag" w:semiHidden="1" w:unhideWhenUsed="1"/>
-    <w:lsdException w:name="Unresolved Mention" w:semiHidden="1" w:unhideWhenUsed="1"/>
-    <w:lsdException w:name="Smart Link" w:semiHidden="1" w:unhideWhenUsed="1"/>
   </w:latentStyles>
   <w:style w:type="paragraph" w:default="1" w:styleId="Norml">
     <w:name w:val="Normal"/>
@@ -1021,6 +1853,7 @@
   <w:style w:type="character" w:default="1" w:styleId="Bekezdsalapbettpusa">
     <w:name w:val="Default Paragraph Font"/>
     <w:uiPriority w:val="1"/>
+    <w:semiHidden/>
     <w:unhideWhenUsed/>
   </w:style>
   <w:style w:type="table" w:default="1" w:styleId="Normltblzat">
@@ -1144,6 +1977,29 @@
       <w:szCs w:val="16"/>
       <w:lang w:eastAsia="hu-HU"/>
       <w14:ligatures w14:val="none"/>
+    </w:rPr>
+  </w:style>
+  <w:style w:type="character" w:styleId="Hiperhivatkozs">
+    <w:name w:val="Hyperlink"/>
+    <w:basedOn w:val="Bekezdsalapbettpusa"/>
+    <w:uiPriority w:val="99"/>
+    <w:unhideWhenUsed/>
+    <w:rsid w:val="009F71BD"/>
+    <w:rPr>
+      <w:color w:val="0563C1" w:themeColor="hyperlink"/>
+      <w:u w:val="single"/>
+    </w:rPr>
+  </w:style>
+  <w:style w:type="character" w:styleId="Mrltotthiperhivatkozs">
+    <w:name w:val="FollowedHyperlink"/>
+    <w:basedOn w:val="Bekezdsalapbettpusa"/>
+    <w:uiPriority w:val="99"/>
+    <w:semiHidden/>
+    <w:unhideWhenUsed/>
+    <w:rsid w:val="009F71BD"/>
+    <w:rPr>
+      <w:color w:val="954F72" w:themeColor="followedHyperlink"/>
+      <w:u w:val="single"/>
     </w:rPr>
   </w:style>
 </w:styles>

--- a/doksi/Fejlesztői doksi.docx
+++ b/doksi/Fejlesztői doksi.docx
@@ -1,6 +1,6 @@
 
 <file path=word/document.xml><?xml version="1.0" encoding="utf-8"?>
-<w:document xmlns:wpc="http://schemas.microsoft.com/office/word/2010/wordprocessingCanvas" xmlns:cx="http://schemas.microsoft.com/office/drawing/2014/chartex" xmlns:cx1="http://schemas.microsoft.com/office/drawing/2015/9/8/chartex" xmlns:mc="http://schemas.openxmlformats.org/markup-compatibility/2006" xmlns:o="urn:schemas-microsoft-com:office:office" xmlns:r="http://schemas.openxmlformats.org/officeDocument/2006/relationships" xmlns:m="http://schemas.openxmlformats.org/officeDocument/2006/math" xmlns:v="urn:schemas-microsoft-com:vml" xmlns:wp14="http://schemas.microsoft.com/office/word/2010/wordprocessingDrawing" xmlns:wp="http://schemas.openxmlformats.org/drawingml/2006/wordprocessingDrawing" xmlns:w10="urn:schemas-microsoft-com:office:word" xmlns:w="http://schemas.openxmlformats.org/wordprocessingml/2006/main" xmlns:w14="http://schemas.microsoft.com/office/word/2010/wordml" xmlns:w15="http://schemas.microsoft.com/office/word/2012/wordml" xmlns:w16se="http://schemas.microsoft.com/office/word/2015/wordml/symex" xmlns:wpg="http://schemas.microsoft.com/office/word/2010/wordprocessingGroup" xmlns:wpi="http://schemas.microsoft.com/office/word/2010/wordprocessingInk" xmlns:wne="http://schemas.microsoft.com/office/word/2006/wordml" xmlns:wps="http://schemas.microsoft.com/office/word/2010/wordprocessingShape" mc:Ignorable="w14 w15 w16se wp14">
+<w:document xmlns:wpc="http://schemas.microsoft.com/office/word/2010/wordprocessingCanvas" xmlns:cx="http://schemas.microsoft.com/office/drawing/2014/chartex" xmlns:cx1="http://schemas.microsoft.com/office/drawing/2015/9/8/chartex" xmlns:cx2="http://schemas.microsoft.com/office/drawing/2015/10/21/chartex" xmlns:cx3="http://schemas.microsoft.com/office/drawing/2016/5/9/chartex" xmlns:cx4="http://schemas.microsoft.com/office/drawing/2016/5/10/chartex" xmlns:cx5="http://schemas.microsoft.com/office/drawing/2016/5/11/chartex" xmlns:cx6="http://schemas.microsoft.com/office/drawing/2016/5/12/chartex" xmlns:cx7="http://schemas.microsoft.com/office/drawing/2016/5/13/chartex" xmlns:cx8="http://schemas.microsoft.com/office/drawing/2016/5/14/chartex" xmlns:mc="http://schemas.openxmlformats.org/markup-compatibility/2006" xmlns:aink="http://schemas.microsoft.com/office/drawing/2016/ink" xmlns:am3d="http://schemas.microsoft.com/office/drawing/2017/model3d" xmlns:o="urn:schemas-microsoft-com:office:office" xmlns:r="http://schemas.openxmlformats.org/officeDocument/2006/relationships" xmlns:m="http://schemas.openxmlformats.org/officeDocument/2006/math" xmlns:v="urn:schemas-microsoft-com:vml" xmlns:wp14="http://schemas.microsoft.com/office/word/2010/wordprocessingDrawing" xmlns:wp="http://schemas.openxmlformats.org/drawingml/2006/wordprocessingDrawing" xmlns:w10="urn:schemas-microsoft-com:office:word" xmlns:w="http://schemas.openxmlformats.org/wordprocessingml/2006/main" xmlns:w14="http://schemas.microsoft.com/office/word/2010/wordml" xmlns:w15="http://schemas.microsoft.com/office/word/2012/wordml" xmlns:w16cid="http://schemas.microsoft.com/office/word/2016/wordml/cid" xmlns:w16se="http://schemas.microsoft.com/office/word/2015/wordml/symex" xmlns:wpg="http://schemas.microsoft.com/office/word/2010/wordprocessingGroup" xmlns:wpi="http://schemas.microsoft.com/office/word/2010/wordprocessingInk" xmlns:wne="http://schemas.microsoft.com/office/word/2006/wordml" xmlns:wps="http://schemas.microsoft.com/office/word/2010/wordprocessingShape" mc:Ignorable="w14 w15 w16se w16cid wp14">
   <w:body>
     <w:p>
       <w:pPr>
@@ -1018,24 +1018,14 @@
       <w:proofErr w:type="spellStart"/>
       <w:r>
         <w:rPr>
-          <w:rFonts w:ascii="Segoe UI" w:eastAsia="Times New Roman" w:hAnsi="Segoe UI" w:cs="Segoe UI"/>
-          <w:b/>
-          <w:color w:val="000000"/>
-          <w:kern w:val="0"/>
-          <w:lang w:eastAsia="hu-HU"/>
-          <w14:ligatures w14:val="none"/>
+          <w:rStyle w:val="Cmsor3Char"/>
         </w:rPr>
         <w:t>WebPUSH</w:t>
       </w:r>
       <w:proofErr w:type="spellEnd"/>
       <w:r>
         <w:rPr>
-          <w:rFonts w:ascii="Segoe UI" w:eastAsia="Times New Roman" w:hAnsi="Segoe UI" w:cs="Segoe UI"/>
-          <w:b/>
-          <w:color w:val="000000"/>
-          <w:kern w:val="0"/>
-          <w:lang w:eastAsia="hu-HU"/>
-          <w14:ligatures w14:val="none"/>
+          <w:rStyle w:val="Cmsor3Char"/>
         </w:rPr>
         <w:t>:</w:t>
       </w:r>
@@ -1071,27 +1061,7 @@
             <w:lang w:eastAsia="hu-HU"/>
             <w14:ligatures w14:val="none"/>
           </w:rPr>
-          <w:t>-p</w:t>
-        </w:r>
-        <w:r>
-          <w:rPr>
-            <w:rStyle w:val="Hiperhivatkozs"/>
-            <w:rFonts w:ascii="Segoe UI" w:eastAsia="Times New Roman" w:hAnsi="Segoe UI" w:cs="Segoe UI"/>
-            <w:kern w:val="0"/>
-            <w:lang w:eastAsia="hu-HU"/>
-            <w14:ligatures w14:val="none"/>
-          </w:rPr>
-          <w:t>h</w:t>
-        </w:r>
-        <w:r>
-          <w:rPr>
-            <w:rStyle w:val="Hiperhivatkozs"/>
-            <w:rFonts w:ascii="Segoe UI" w:eastAsia="Times New Roman" w:hAnsi="Segoe UI" w:cs="Segoe UI"/>
-            <w:kern w:val="0"/>
-            <w:lang w:eastAsia="hu-HU"/>
-            <w14:ligatures w14:val="none"/>
-          </w:rPr>
-          <w:t>p</w:t>
+          <w:t>-php</w:t>
         </w:r>
       </w:hyperlink>
       <w:r>
@@ -1124,140 +1094,814 @@
           <w:lang w:eastAsia="hu-HU"/>
           <w14:ligatures w14:val="none"/>
         </w:rPr>
-        <w:t xml:space="preserve"> amit lehet használni </w:t>
-      </w:r>
-      <w:proofErr w:type="spellStart"/>
-      <w:r>
-        <w:rPr>
-          <w:rFonts w:ascii="Segoe UI" w:eastAsia="Times New Roman" w:hAnsi="Segoe UI" w:cs="Segoe UI"/>
-          <w:color w:val="000000"/>
-          <w:kern w:val="0"/>
-          <w:lang w:eastAsia="hu-HU"/>
-          <w14:ligatures w14:val="none"/>
-        </w:rPr>
-        <w:t>push</w:t>
-      </w:r>
-      <w:proofErr w:type="spellEnd"/>
-      <w:r>
-        <w:rPr>
-          <w:rFonts w:ascii="Segoe UI" w:eastAsia="Times New Roman" w:hAnsi="Segoe UI" w:cs="Segoe UI"/>
-          <w:color w:val="000000"/>
-          <w:kern w:val="0"/>
-          <w:lang w:eastAsia="hu-HU"/>
-          <w14:ligatures w14:val="none"/>
-        </w:rPr>
-        <w:t xml:space="preserve"> értesítések küldésére. A web-</w:t>
-      </w:r>
-      <w:proofErr w:type="spellStart"/>
-      <w:r>
-        <w:rPr>
-          <w:rFonts w:ascii="Segoe UI" w:eastAsia="Times New Roman" w:hAnsi="Segoe UI" w:cs="Segoe UI"/>
-          <w:color w:val="000000"/>
-          <w:kern w:val="0"/>
-          <w:lang w:eastAsia="hu-HU"/>
-          <w14:ligatures w14:val="none"/>
-        </w:rPr>
-        <w:t>push</w:t>
-      </w:r>
-      <w:proofErr w:type="spellEnd"/>
-      <w:r>
-        <w:rPr>
-          <w:rFonts w:ascii="Segoe UI" w:eastAsia="Times New Roman" w:hAnsi="Segoe UI" w:cs="Segoe UI"/>
-          <w:color w:val="000000"/>
-          <w:kern w:val="0"/>
-          <w:lang w:eastAsia="hu-HU"/>
-          <w14:ligatures w14:val="none"/>
-        </w:rPr>
-        <w:t xml:space="preserve"> protokollt használja, ami 2016 óta van szabványosítva</w:t>
+        <w:t xml:space="preserve"> amit lehet használni push értesítések küldésére. A web-push protokollt használja, ami 2016 óta van szabványosítva.</w:t>
+      </w:r>
+      <w:r>
+        <w:rPr>
+          <w:rFonts w:ascii="Segoe UI" w:eastAsia="Times New Roman" w:hAnsi="Segoe UI" w:cs="Segoe UI"/>
+          <w:color w:val="000000"/>
+          <w:kern w:val="0"/>
+          <w:lang w:eastAsia="hu-HU"/>
+          <w14:ligatures w14:val="none"/>
+        </w:rPr>
+        <w:br/>
+        <w:t>Nagyon konfigurálható, szinte mindenre képes bizonyos keretek között.</w:t>
+      </w:r>
+      <w:r>
+        <w:rPr>
+          <w:rFonts w:ascii="Segoe UI" w:eastAsia="Times New Roman" w:hAnsi="Segoe UI" w:cs="Segoe UI"/>
+          <w:color w:val="000000"/>
+          <w:kern w:val="0"/>
+          <w:lang w:eastAsia="hu-HU"/>
+          <w14:ligatures w14:val="none"/>
+        </w:rPr>
+        <w:br/>
+        <w:t xml:space="preserve">Csak HTTPS kommunikációval vagy </w:t>
+      </w:r>
+      <w:proofErr w:type="spellStart"/>
+      <w:r>
+        <w:rPr>
+          <w:rFonts w:ascii="Segoe UI" w:eastAsia="Times New Roman" w:hAnsi="Segoe UI" w:cs="Segoe UI"/>
+          <w:color w:val="000000"/>
+          <w:kern w:val="0"/>
+          <w:lang w:eastAsia="hu-HU"/>
+          <w14:ligatures w14:val="none"/>
+        </w:rPr>
+        <w:t>localhost-on</w:t>
+      </w:r>
+      <w:proofErr w:type="spellEnd"/>
+      <w:r>
+        <w:rPr>
+          <w:rFonts w:ascii="Segoe UI" w:eastAsia="Times New Roman" w:hAnsi="Segoe UI" w:cs="Segoe UI"/>
+          <w:color w:val="000000"/>
+          <w:kern w:val="0"/>
+          <w:lang w:eastAsia="hu-HU"/>
+          <w14:ligatures w14:val="none"/>
+        </w:rPr>
+        <w:t xml:space="preserve"> működik a biztonság szempontjából.</w:t>
+      </w:r>
+    </w:p>
+    <w:p>
+      <w:pPr>
+        <w:pStyle w:val="Cmsor3"/>
+        <w:rPr>
+          <w:rFonts w:eastAsia="Times New Roman"/>
+          <w:lang w:eastAsia="hu-HU"/>
+        </w:rPr>
+      </w:pPr>
+      <w:r>
+        <w:rPr>
+          <w:rFonts w:eastAsia="Times New Roman"/>
+          <w:lang w:eastAsia="hu-HU"/>
+        </w:rPr>
+        <w:t>HTML</w:t>
+      </w:r>
+    </w:p>
+    <w:p>
+      <w:r>
+        <w:t xml:space="preserve">A HTML, avagy </w:t>
+      </w:r>
+      <w:proofErr w:type="spellStart"/>
+      <w:r>
+        <w:t>Hyper</w:t>
+      </w:r>
+      <w:proofErr w:type="spellEnd"/>
+      <w:r>
+        <w:t xml:space="preserve"> Text </w:t>
+      </w:r>
+      <w:proofErr w:type="spellStart"/>
+      <w:r>
+        <w:t>Markup</w:t>
+      </w:r>
+      <w:proofErr w:type="spellEnd"/>
+      <w:r>
+        <w:t xml:space="preserve"> </w:t>
+      </w:r>
+      <w:proofErr w:type="spellStart"/>
+      <w:r>
+        <w:t>Language</w:t>
+      </w:r>
+      <w:proofErr w:type="spellEnd"/>
+      <w:r>
+        <w:t xml:space="preserve"> egy weboldalak készítésére szolgáló leíró nyelv. A HTML jelenleg legfrissebb verziója a HTML 5. A HTML önmagában nem alkalmas komplex weboldalak létrehozására azon tulajdonsága miatt, hogy csak a weboldal megjelenéséért felel. A weboldalak formázásáért a CSS felelős, míg a kliens oldalon futó funkciókat jellemzően JavaScript segítségével </w:t>
+      </w:r>
+      <w:r>
+        <w:lastRenderedPageBreak/>
+        <w:t xml:space="preserve">oldhatjuk meg. Weboldalak esetén a szerveroldali funkciók kiszolgálására napjainkban már rengeteg nyelv biztosít lehetőséget, de a legismertebbek talán a PHP, a C# (ASP.NET keretrendszer), Java (Spring keretrendszer), Python, </w:t>
+      </w:r>
+      <w:proofErr w:type="spellStart"/>
+      <w:r>
+        <w:t>Node</w:t>
+      </w:r>
+      <w:proofErr w:type="spellEnd"/>
+      <w:r>
+        <w:t xml:space="preserve"> JS.</w:t>
+      </w:r>
+    </w:p>
+    <w:p>
+      <w:pPr>
+        <w:rPr>
+          <w:lang w:eastAsia="hu-HU"/>
+        </w:rPr>
+      </w:pPr>
+    </w:p>
+    <w:p>
+      <w:pPr>
+        <w:pStyle w:val="Cmsor3"/>
+      </w:pPr>
+      <w:proofErr w:type="spellStart"/>
+      <w:r>
+        <w:t>MySql</w:t>
+      </w:r>
+      <w:proofErr w:type="spellEnd"/>
+    </w:p>
+    <w:p>
+      <w:r>
+        <w:t xml:space="preserve">A </w:t>
+      </w:r>
+      <w:proofErr w:type="spellStart"/>
+      <w:r>
+        <w:t>MySql</w:t>
+      </w:r>
+      <w:proofErr w:type="spellEnd"/>
+      <w:r>
+        <w:t xml:space="preserve"> az Oracle Corporation által fejlesztett SQL alapú relációs adatbázis szerver. A </w:t>
+      </w:r>
+      <w:proofErr w:type="spellStart"/>
+      <w:r>
+        <w:t>MySql</w:t>
+      </w:r>
+      <w:proofErr w:type="spellEnd"/>
+      <w:r>
+        <w:t xml:space="preserve"> mára az egyik legelterjedtebb adatbázis kiszolgáló olyan okok miatt, mint például a nyílt forráskód, a megbízhatóság, a stabilitás, valamint az, hogy platform független, tehát elérhető többek között Windows, Linux, </w:t>
+      </w:r>
+      <w:proofErr w:type="spellStart"/>
+      <w:r>
+        <w:t>MacOS</w:t>
+      </w:r>
+      <w:proofErr w:type="spellEnd"/>
+      <w:r>
+        <w:t xml:space="preserve"> X, </w:t>
+      </w:r>
+      <w:proofErr w:type="spellStart"/>
+      <w:r>
+        <w:t>FreeBSD</w:t>
+      </w:r>
+      <w:proofErr w:type="spellEnd"/>
+      <w:r>
+        <w:t xml:space="preserve">, és szinte minden további operációs rendszeren. Az adatbázis kezeléséhez szükségünk van továbbá egy adatbázis kezelő szoftverre, mint például a </w:t>
+      </w:r>
+      <w:proofErr w:type="spellStart"/>
+      <w:r>
+        <w:t>MySql</w:t>
+      </w:r>
+      <w:proofErr w:type="spellEnd"/>
+      <w:r>
+        <w:t xml:space="preserve"> </w:t>
+      </w:r>
+      <w:proofErr w:type="spellStart"/>
+      <w:r>
+        <w:t>Workbench</w:t>
+      </w:r>
+      <w:proofErr w:type="spellEnd"/>
+      <w:r>
+        <w:t xml:space="preserve">. </w:t>
+      </w:r>
+      <w:proofErr w:type="spellStart"/>
+      <w:r>
+        <w:t>MySql</w:t>
+      </w:r>
+      <w:proofErr w:type="spellEnd"/>
+      <w:r>
+        <w:t xml:space="preserve"> adatbázis kezelő szoftverek is szinte minden operációs rendszerre léteznek, még Androidra, vagy IOS-re is. Alternatívájaként érdemes megemlíteni az MSSQL-t, amely hasonló hatékonysággal képes ellátni az adatbázis feladatokat.</w:t>
+      </w:r>
+    </w:p>
+    <w:p>
+      <w:r>
+        <w:rPr>
+          <w:noProof/>
+        </w:rPr>
+        <w:drawing>
+          <wp:inline distT="0" distB="0" distL="0" distR="0" wp14:anchorId="1B7A4516" wp14:editId="2EF02A5C">
+            <wp:extent cx="5753100" cy="2676525"/>
+            <wp:effectExtent l="0" t="0" r="0" b="9525"/>
+            <wp:docPr id="1" name="Kép 1"/>
+            <wp:cNvGraphicFramePr>
+              <a:graphicFrameLocks xmlns:a="http://schemas.openxmlformats.org/drawingml/2006/main" noChangeAspect="1"/>
+            </wp:cNvGraphicFramePr>
+            <a:graphic xmlns:a="http://schemas.openxmlformats.org/drawingml/2006/main">
+              <a:graphicData uri="http://schemas.openxmlformats.org/drawingml/2006/picture">
+                <pic:pic xmlns:pic="http://schemas.openxmlformats.org/drawingml/2006/picture">
+                  <pic:nvPicPr>
+                    <pic:cNvPr id="0" name="Picture 1"/>
+                    <pic:cNvPicPr>
+                      <a:picLocks noChangeAspect="1" noChangeArrowheads="1"/>
+                    </pic:cNvPicPr>
+                  </pic:nvPicPr>
+                  <pic:blipFill>
+                    <a:blip r:embed="rId6">
+                      <a:extLst>
+                        <a:ext uri="{28A0092B-C50C-407E-A947-70E740481C1C}">
+                          <a14:useLocalDpi xmlns:a14="http://schemas.microsoft.com/office/drawing/2010/main" val="0"/>
+                        </a:ext>
+                      </a:extLst>
+                    </a:blip>
+                    <a:srcRect/>
+                    <a:stretch>
+                      <a:fillRect/>
+                    </a:stretch>
+                  </pic:blipFill>
+                  <pic:spPr bwMode="auto">
+                    <a:xfrm>
+                      <a:off x="0" y="0"/>
+                      <a:ext cx="5753100" cy="2676525"/>
+                    </a:xfrm>
+                    <a:prstGeom prst="rect">
+                      <a:avLst/>
+                    </a:prstGeom>
+                    <a:noFill/>
+                    <a:ln>
+                      <a:noFill/>
+                    </a:ln>
+                  </pic:spPr>
+                </pic:pic>
+              </a:graphicData>
+            </a:graphic>
+          </wp:inline>
+        </w:drawing>
+      </w:r>
+    </w:p>
+    <w:p/>
+    <w:p>
+      <w:pPr>
+        <w:pStyle w:val="Cmsor3"/>
+      </w:pPr>
+      <w:r>
+        <w:t xml:space="preserve">JavaScript, </w:t>
+      </w:r>
+      <w:proofErr w:type="spellStart"/>
+      <w:r>
+        <w:t>JQuery</w:t>
+      </w:r>
+      <w:proofErr w:type="spellEnd"/>
+    </w:p>
+    <w:p>
+      <w:pPr>
+        <w:rPr>
+          <w:rStyle w:val="markedcontent"/>
+          <w:rFonts w:cs="Times New Roman"/>
+        </w:rPr>
+      </w:pPr>
+      <w:r>
+        <w:rPr>
+          <w:rStyle w:val="markedcontent"/>
+          <w:rFonts w:cs="Times New Roman"/>
+        </w:rPr>
+        <w:t>A JavaScript napjaink egyik legelterjedtebb weboldalakon használt script nyelve. Fontos</w:t>
+      </w:r>
+      <w:r>
+        <w:rPr>
+          <w:rFonts w:cs="Times New Roman"/>
+        </w:rPr>
+        <w:t xml:space="preserve"> </w:t>
+      </w:r>
+      <w:r>
+        <w:rPr>
+          <w:rStyle w:val="markedcontent"/>
+          <w:rFonts w:cs="Times New Roman"/>
+        </w:rPr>
+        <w:t>tulajdonsága, hogy kliens oldalon fut le a kód, melyet a böngésző futtat, azaz a felhasználó</w:t>
+      </w:r>
+      <w:r>
+        <w:rPr>
+          <w:rFonts w:cs="Times New Roman"/>
+        </w:rPr>
+        <w:t xml:space="preserve"> </w:t>
+      </w:r>
+      <w:r>
+        <w:rPr>
+          <w:rStyle w:val="markedcontent"/>
+          <w:rFonts w:cs="Times New Roman"/>
+        </w:rPr>
+        <w:t>által is kiolvasható. Ezen tulajdonságának betudható, hogy komplex alkalmazás fejlesztésére</w:t>
+      </w:r>
+      <w:r>
+        <w:rPr>
+          <w:rFonts w:cs="Times New Roman"/>
+        </w:rPr>
+        <w:t xml:space="preserve"> </w:t>
+      </w:r>
+      <w:r>
+        <w:rPr>
+          <w:rStyle w:val="markedcontent"/>
+          <w:rFonts w:cs="Times New Roman"/>
+        </w:rPr>
+        <w:t>önmagában nem alkalmas, mivel nem futtatható szerver oldalon. Az elnevezése kisség</w:t>
+      </w:r>
+      <w:r>
+        <w:rPr>
+          <w:rFonts w:cs="Times New Roman"/>
+        </w:rPr>
+        <w:t xml:space="preserve"> </w:t>
+      </w:r>
+      <w:r>
+        <w:rPr>
+          <w:rStyle w:val="markedcontent"/>
+          <w:rFonts w:cs="Times New Roman"/>
+        </w:rPr>
+        <w:t>megtévesztő lehet, mivel bár a szintaktikája kissé hasonló a Java-hoz, de semmilyen</w:t>
+      </w:r>
+      <w:r>
+        <w:rPr>
+          <w:rFonts w:cs="Times New Roman"/>
+        </w:rPr>
+        <w:t xml:space="preserve"> </w:t>
+      </w:r>
+      <w:r>
+        <w:rPr>
+          <w:rStyle w:val="markedcontent"/>
+          <w:rFonts w:cs="Times New Roman"/>
+        </w:rPr>
+        <w:t>kapcsolatban nincs a két nyelv.</w:t>
+      </w:r>
+      <w:r>
+        <w:rPr>
+          <w:rFonts w:cs="Times New Roman"/>
+        </w:rPr>
+        <w:t xml:space="preserve"> </w:t>
+      </w:r>
+      <w:r>
+        <w:rPr>
+          <w:rStyle w:val="markedcontent"/>
+          <w:rFonts w:cs="Times New Roman"/>
+        </w:rPr>
+        <w:t xml:space="preserve">A </w:t>
+      </w:r>
+      <w:proofErr w:type="spellStart"/>
+      <w:r>
+        <w:rPr>
+          <w:rStyle w:val="markedcontent"/>
+          <w:rFonts w:cs="Times New Roman"/>
+        </w:rPr>
+        <w:t>jQuery</w:t>
+      </w:r>
+      <w:proofErr w:type="spellEnd"/>
+      <w:r>
+        <w:rPr>
+          <w:rStyle w:val="markedcontent"/>
+          <w:rFonts w:cs="Times New Roman"/>
+        </w:rPr>
+        <w:t xml:space="preserve"> egy JavaScript könyvtár, melynek népszerűsége betudható annak, hogy gyorsan,</w:t>
+      </w:r>
+      <w:r>
+        <w:rPr>
+          <w:rFonts w:cs="Times New Roman"/>
+        </w:rPr>
+        <w:t xml:space="preserve"> </w:t>
+      </w:r>
+      <w:r>
+        <w:rPr>
+          <w:rStyle w:val="markedcontent"/>
+          <w:rFonts w:cs="Times New Roman"/>
+        </w:rPr>
+        <w:t>egyszerűen használható, és rengeteg hasznos funkciót, eseménykezelést tartalmaz, melyeket</w:t>
+      </w:r>
+      <w:r>
+        <w:rPr>
+          <w:rFonts w:cs="Times New Roman"/>
+        </w:rPr>
+        <w:t xml:space="preserve"> </w:t>
+      </w:r>
+      <w:r>
+        <w:rPr>
+          <w:rStyle w:val="markedcontent"/>
+          <w:rFonts w:cs="Times New Roman"/>
+        </w:rPr>
+        <w:t>így már JavaScriptben nem kell nekünk elkészíteni. Rengeteg publikus, más programozók által</w:t>
+      </w:r>
+      <w:r>
+        <w:rPr>
+          <w:rFonts w:cs="Times New Roman"/>
+        </w:rPr>
+        <w:t xml:space="preserve"> </w:t>
+      </w:r>
+      <w:r>
+        <w:rPr>
+          <w:rStyle w:val="markedcontent"/>
+          <w:rFonts w:cs="Times New Roman"/>
+        </w:rPr>
+        <w:t xml:space="preserve">készített </w:t>
+      </w:r>
+      <w:proofErr w:type="spellStart"/>
+      <w:r>
+        <w:rPr>
+          <w:rStyle w:val="markedcontent"/>
+          <w:rFonts w:cs="Times New Roman"/>
+        </w:rPr>
+        <w:t>jQuery</w:t>
+      </w:r>
+      <w:proofErr w:type="spellEnd"/>
+      <w:r>
+        <w:rPr>
+          <w:rStyle w:val="markedcontent"/>
+          <w:rFonts w:cs="Times New Roman"/>
+        </w:rPr>
+        <w:t xml:space="preserve"> kód érhető el az interneten, melyekkel például bemeneti mezőket, és egyéb, a</w:t>
+      </w:r>
+      <w:r>
+        <w:rPr>
+          <w:rFonts w:cs="Times New Roman"/>
+        </w:rPr>
+        <w:t xml:space="preserve"> </w:t>
+      </w:r>
+      <w:r>
+        <w:rPr>
+          <w:rStyle w:val="markedcontent"/>
+          <w:rFonts w:cs="Times New Roman"/>
+        </w:rPr>
+        <w:t xml:space="preserve">felhasználó számára látható elemeket tehetünk látványosabbá, használhatóbbá. A </w:t>
+      </w:r>
+      <w:proofErr w:type="spellStart"/>
+      <w:r>
+        <w:rPr>
+          <w:rStyle w:val="markedcontent"/>
+          <w:rFonts w:cs="Times New Roman"/>
+        </w:rPr>
+        <w:t>jQuery</w:t>
+      </w:r>
+      <w:proofErr w:type="spellEnd"/>
+      <w:r>
+        <w:rPr>
+          <w:rStyle w:val="markedcontent"/>
+          <w:rFonts w:cs="Times New Roman"/>
+        </w:rPr>
+        <w:t xml:space="preserve"> használatához script-ként</w:t>
+      </w:r>
+      <w:r>
+        <w:rPr>
+          <w:rFonts w:cs="Times New Roman"/>
+        </w:rPr>
+        <w:t xml:space="preserve"> </w:t>
+      </w:r>
+      <w:r>
+        <w:rPr>
+          <w:rStyle w:val="markedcontent"/>
+          <w:rFonts w:cs="Times New Roman"/>
+        </w:rPr>
+        <w:t>be kell importálnunk azt az oldalunkra, viszont ez alapból elérhető az ASP.NET projektekben,</w:t>
+      </w:r>
+      <w:r>
+        <w:rPr>
+          <w:rFonts w:cs="Times New Roman"/>
+        </w:rPr>
+        <w:t xml:space="preserve"> </w:t>
+      </w:r>
+      <w:r>
+        <w:rPr>
+          <w:rStyle w:val="markedcontent"/>
+          <w:rFonts w:cs="Times New Roman"/>
+        </w:rPr>
+        <w:t>így ezzel már nem kell foglalkoznunk. Le is tölthetjük, valamint hivatkozhatunk online elérhető</w:t>
+      </w:r>
+      <w:r>
+        <w:rPr>
+          <w:rFonts w:cs="Times New Roman"/>
+        </w:rPr>
+        <w:t xml:space="preserve"> </w:t>
+      </w:r>
+      <w:r>
+        <w:rPr>
+          <w:rStyle w:val="markedcontent"/>
+          <w:rFonts w:cs="Times New Roman"/>
+        </w:rPr>
+        <w:t>verziójára is. Az online verzió mellett szól az, hogy naprakész, viszont hátránya lehet a</w:t>
+      </w:r>
+      <w:r>
+        <w:rPr>
+          <w:rFonts w:cs="Times New Roman"/>
+        </w:rPr>
+        <w:t xml:space="preserve"> </w:t>
+      </w:r>
+      <w:r>
+        <w:rPr>
+          <w:rStyle w:val="markedcontent"/>
+          <w:rFonts w:cs="Times New Roman"/>
+        </w:rPr>
+        <w:t>rendelkezésreállás. További előnye lehet, hogy igény esetén Ajax segítsége mellett egyszerűen</w:t>
+      </w:r>
+      <w:r>
+        <w:rPr>
+          <w:rFonts w:cs="Times New Roman"/>
+        </w:rPr>
+        <w:t xml:space="preserve"> </w:t>
+      </w:r>
+      <w:r>
+        <w:rPr>
+          <w:rStyle w:val="markedcontent"/>
+          <w:rFonts w:cs="Times New Roman"/>
+        </w:rPr>
+        <w:t>használhatjuk API-</w:t>
+      </w:r>
+      <w:proofErr w:type="spellStart"/>
+      <w:r>
+        <w:rPr>
+          <w:rStyle w:val="markedcontent"/>
+          <w:rFonts w:cs="Times New Roman"/>
+        </w:rPr>
+        <w:t>val</w:t>
+      </w:r>
+      <w:proofErr w:type="spellEnd"/>
+      <w:r>
+        <w:rPr>
+          <w:rStyle w:val="markedcontent"/>
+          <w:rFonts w:cs="Times New Roman"/>
+        </w:rPr>
+        <w:t>.</w:t>
+      </w:r>
+    </w:p>
+    <w:p/>
+    <w:p>
+      <w:pPr>
+        <w:pStyle w:val="Cmsor3"/>
+      </w:pPr>
+      <w:r>
+        <w:lastRenderedPageBreak/>
+        <w:t xml:space="preserve">CSS, </w:t>
+      </w:r>
+      <w:proofErr w:type="spellStart"/>
+      <w:r>
+        <w:t>Bootstap</w:t>
+      </w:r>
+      <w:proofErr w:type="spellEnd"/>
+    </w:p>
+    <w:p>
+      <w:r>
+        <w:t xml:space="preserve">A CSS, vagy teljes nevén </w:t>
+      </w:r>
+      <w:proofErr w:type="spellStart"/>
+      <w:r>
+        <w:t>Cascading</w:t>
+      </w:r>
+      <w:proofErr w:type="spellEnd"/>
+      <w:r>
+        <w:t xml:space="preserve"> </w:t>
+      </w:r>
+      <w:proofErr w:type="spellStart"/>
+      <w:r>
+        <w:t>Style</w:t>
+      </w:r>
+      <w:proofErr w:type="spellEnd"/>
+      <w:r>
+        <w:t xml:space="preserve"> </w:t>
+      </w:r>
+      <w:proofErr w:type="spellStart"/>
+      <w:r>
+        <w:t>Sheets</w:t>
+      </w:r>
+      <w:proofErr w:type="spellEnd"/>
+      <w:r>
+        <w:t xml:space="preserve"> egy stílusleíró nyelv, mely főleg weboldalak esetén használatos. Célja, hogy a weboldalunk tartalmát és kinézetét elválassza egymástól. A CSS segítségével több módon is lehetőségünk van az oldalunk kinézetének csoportosítására. Hivatkozhatunk egy tag azonosítójára (</w:t>
+      </w:r>
+      <w:proofErr w:type="spellStart"/>
+      <w:r>
+        <w:t>id</w:t>
+      </w:r>
+      <w:proofErr w:type="spellEnd"/>
+      <w:r>
+        <w:t>), nevére (</w:t>
+      </w:r>
+      <w:proofErr w:type="spellStart"/>
+      <w:r>
+        <w:t>name</w:t>
+      </w:r>
+      <w:proofErr w:type="spellEnd"/>
+      <w:r>
+        <w:t xml:space="preserve">), vagy akár típusára is. Továbbá lehetőség van egy adott elem közvetlen, beágyazott stílus módosítására is, ám ez nem ajánlott, ugyanis sokkal olvashatatlanabb kódot eredményez, és nem utolsó sorban nem tudjuk több helyen is használni. A .NET keretrendszer által létrehozott projektekhez automatikusan társul a </w:t>
+      </w:r>
+      <w:proofErr w:type="spellStart"/>
+      <w:r>
+        <w:t>Bootstrap</w:t>
+      </w:r>
+      <w:proofErr w:type="spellEnd"/>
+      <w:r>
+        <w:t xml:space="preserve"> aktuális verziója. A </w:t>
+      </w:r>
+      <w:proofErr w:type="spellStart"/>
+      <w:r>
+        <w:t>Bootstrap</w:t>
+      </w:r>
+      <w:proofErr w:type="spellEnd"/>
+      <w:r>
+        <w:t xml:space="preserve"> egy nyílt forráskódú, ingyenes CSS keretrendszer. Alternatíva híján napjainkban a legelterjedtebb front-end keretrendszer. Első körben weboldalak kinézeteinek kialakításához használatos. Napról-napra növekszik a </w:t>
+      </w:r>
+      <w:proofErr w:type="spellStart"/>
+      <w:r>
+        <w:t>Bootstrap</w:t>
+      </w:r>
+      <w:proofErr w:type="spellEnd"/>
+      <w:r>
+        <w:t xml:space="preserve"> alapú sablonok száma, melyeket web </w:t>
+      </w:r>
+      <w:proofErr w:type="spellStart"/>
+      <w:r>
+        <w:t>designerek</w:t>
+      </w:r>
+      <w:proofErr w:type="spellEnd"/>
+      <w:r>
+        <w:t xml:space="preserve"> készítenek. Található ezek között ingyenes, valamint fizetős verzió is, de lehetőségünk nyílik saját sablon létrehozására is. Továbbá jelentős, hogy könnyen személyre </w:t>
+      </w:r>
+      <w:proofErr w:type="gramStart"/>
+      <w:r>
+        <w:t>szabható,</w:t>
+      </w:r>
+      <w:proofErr w:type="gramEnd"/>
+      <w:r>
+        <w:t xml:space="preserve"> és átlátható, erre azonban nem minden esetben van szükség, mivel alapból található benne a legtöbb webfejlesztés során használatos elemre (Például gombok, </w:t>
+      </w:r>
+      <w:proofErr w:type="spellStart"/>
+      <w:r>
+        <w:t>formok</w:t>
+      </w:r>
+      <w:proofErr w:type="spellEnd"/>
+      <w:r>
+        <w:t xml:space="preserve">, beviteli mezők) megfelelő kinézet. Ezen kinézeteket leggyakrabban úgy használhatjuk fel, hogy az adott elemre alkalmazzuk a számunkra szükséges CSS osztályt. A </w:t>
+      </w:r>
+      <w:proofErr w:type="spellStart"/>
+      <w:r>
+        <w:t>Bootstrap</w:t>
+      </w:r>
+      <w:proofErr w:type="spellEnd"/>
+      <w:r>
+        <w:t xml:space="preserve"> használata mellett a legnagyobb érv a </w:t>
+      </w:r>
+      <w:proofErr w:type="spellStart"/>
+      <w:r>
+        <w:t>reszponzivitás</w:t>
+      </w:r>
+      <w:proofErr w:type="spellEnd"/>
+      <w:r>
+        <w:t>. Reszponzív oldalról akkor beszélhetünk, amikor az azt megjelenítő kijelző méretétől, felbontásától, arányaitól függetlenül az alkalmazás úgy jelenik meg, hogy minden eleme megfelelően látszódjon, valamint olvasható és használható maradjon. Az előzőleg említett tulajdonság az egyik legfontosabb elvárás napjainkban a weboldalaknál, mivel a felhasználók egyre változatosabb eszközöket használnak változatos kijelző specifikációkkal kezdve a nagyfelbontású monitoroktól, az átlagos/nagyfelbontású mobiltelefonokon, okostelevíziókon, táblagépeken keresztül az alacsony felbontású okosórákig.</w:t>
+      </w:r>
+    </w:p>
+    <w:p/>
+    <w:p>
+      <w:pPr>
+        <w:pStyle w:val="Cmsor3"/>
+      </w:pPr>
+      <w:r>
+        <w:t>GitHub</w:t>
+      </w:r>
+    </w:p>
+    <w:p>
+      <w:r>
+        <w:t xml:space="preserve">A GitHub a Microsoft egy leányvállalataként a verziókezelés, verziókövetés lehetőségét biztosítja. A diplomamunkám elkészítése közben számomra fontos volt, hogy szükség esetén az otthoni számítógépemen kívül máshonnan is elérhessem, fejleszthessem a kódomat. Ezen felül lehetőséget biztosít számunkra, hogy egy esetleges hibás fejlesztést követően visszaállítsuk a kódot egy régebbi verziójára, és nem utolsó sorban egy esetleges adatvesztés következtében is vissza tudom nyerni a diplomamunkámat. Segítségével nyomon követhetem, hogy miként fejlődik a program, mikor milyen fejlesztéseket, újításokat építek bele. Csoportos munkák esetén további létfontosságú funkciók is megnyílnak előttünk. Lehetőséget biztosít arra, hogy az általunk létrehozott projektet munkatársaink is elérhessék, megtekinthessék, módosíthassák jogosultságuktól függően. Ebben az esetben gyakran külön </w:t>
+      </w:r>
+      <w:proofErr w:type="spellStart"/>
+      <w:r>
+        <w:t>branch-et</w:t>
+      </w:r>
+      <w:proofErr w:type="spellEnd"/>
+      <w:r>
+        <w:t xml:space="preserve">, úgynevezett munkaasztalt kapnak a fejlesztők, és a saját módosításaikat oda töltik fel, míg a fő munkaasztalt csak arra külön kijelölt személyek érik el, ők egyesítik a fejlesztők munkáit. Ez a lehetőség nagyvállalati környezetben elengedhetetlen. Bár legfőképpen forráskódjainkat tároljuk itt, de lehetőség van például dokumentáció, Wikipédia, integrációs könyvtárak (LIB-ek), és még rengeteg virtuális adat tárolására, nyomon követésére. A GitHub továbbá lehetőséget nyújt számunkra kisebb weboldalak tárolására, valamint kódjaink publikálására, és még megannyi hasznos funkcióra, melyeket szinte a végtelenségekig lehetne sorolni. Alternatívaként rengeteg lehetőséget felsorolhatnék, de talán a legismertebb az azonos alapokra épülő </w:t>
+      </w:r>
+      <w:proofErr w:type="spellStart"/>
+      <w:r>
+        <w:t>GitLab</w:t>
+      </w:r>
+      <w:proofErr w:type="spellEnd"/>
+      <w:r>
+        <w:t xml:space="preserve">, valamint rengeteg cég mára már saját </w:t>
+      </w:r>
+      <w:proofErr w:type="spellStart"/>
+      <w:r>
+        <w:t>Git</w:t>
+      </w:r>
+      <w:proofErr w:type="spellEnd"/>
+      <w:r>
+        <w:t xml:space="preserve"> alapú verziókövető rendszert üzemeltet, és használ.</w:t>
+      </w:r>
+    </w:p>
+    <w:p>
+      <w:pPr>
+        <w:pStyle w:val="Cmsor3"/>
+      </w:pPr>
+    </w:p>
+    <w:p>
+      <w:pPr>
+        <w:pStyle w:val="Cmsor3"/>
+      </w:pPr>
+      <w:r>
+        <w:t>MVC</w:t>
+      </w:r>
+    </w:p>
+    <w:p>
+      <w:r>
+        <w:t xml:space="preserve">A </w:t>
+      </w:r>
+      <w:proofErr w:type="spellStart"/>
+      <w:r>
+        <w:t>Model-View-Controller</w:t>
+      </w:r>
+      <w:proofErr w:type="spellEnd"/>
+      <w:r>
+        <w:t>, vagy rövidítve MVC napjaink egyik legnépszerűbb, és leghasználgatóbb (jellemzően webes) program tervezési mintája. Célja, hogy az alkalmazásunkat három fő komponensre bontjuk, melyek a modell, a nézet (</w:t>
+      </w:r>
+      <w:proofErr w:type="spellStart"/>
+      <w:r>
+        <w:t>view</w:t>
+      </w:r>
+      <w:proofErr w:type="spellEnd"/>
+      <w:r>
+        <w:t>), és a vezérlő (</w:t>
+      </w:r>
+      <w:proofErr w:type="spellStart"/>
+      <w:r>
+        <w:t>controller</w:t>
+      </w:r>
+      <w:proofErr w:type="spellEnd"/>
+      <w:r>
+        <w:t>). Legfőbb előnyei többek között a párhuzamos fejlesztési lehetőség, vagy éppen a modularitás. Az egyes rétegek feladatai:</w:t>
+      </w:r>
+    </w:p>
+    <w:p>
+      <w:pPr>
+        <w:pStyle w:val="Listaszerbekezds"/>
+        <w:numPr>
+          <w:ilvl w:val="0"/>
+          <w:numId w:val="2"/>
+        </w:numPr>
+      </w:pPr>
+      <w:r>
+        <w:t>Modell: Jellemzően az alkalmazás által használt adatok strukturált (osztályokba szervezett) tárolásáért, eléréséért felel.</w:t>
+      </w:r>
+    </w:p>
+    <w:p>
+      <w:pPr>
+        <w:pStyle w:val="Listaszerbekezds"/>
+      </w:pPr>
+      <w:r>
+        <w:t>Esetünkben az alkalmazás tartalmaz Adatbázis modelleket (</w:t>
+      </w:r>
+      <w:proofErr w:type="spellStart"/>
+      <w:r>
+        <w:t>DBModels</w:t>
+      </w:r>
+      <w:proofErr w:type="spellEnd"/>
+      <w:r>
+        <w:t xml:space="preserve">), melyek az adott modellhez tartozó adatbázis-tábla szerkezetét írja le, és ennek segítségével </w:t>
+      </w:r>
+      <w:proofErr w:type="spellStart"/>
+      <w:r>
+        <w:t>Entity</w:t>
+      </w:r>
+      <w:proofErr w:type="spellEnd"/>
+      <w:r>
+        <w:t xml:space="preserve"> Frameworkön keresztül könnyen összekapcsolhatjuk az alkalmazásunkat és az adatbázisunkat.</w:t>
+      </w:r>
+    </w:p>
+    <w:p>
+      <w:pPr>
+        <w:pStyle w:val="Listaszerbekezds"/>
+      </w:pPr>
+      <w:r>
+        <w:t xml:space="preserve">Ezen túl az alkalmazás tartalmaz </w:t>
+      </w:r>
+      <w:proofErr w:type="spellStart"/>
+      <w:r>
+        <w:t>Request</w:t>
+      </w:r>
+      <w:proofErr w:type="spellEnd"/>
+      <w:r>
+        <w:t xml:space="preserve">, és </w:t>
+      </w:r>
+      <w:proofErr w:type="spellStart"/>
+      <w:r>
+        <w:t>Response</w:t>
+      </w:r>
+      <w:proofErr w:type="spellEnd"/>
+      <w:r>
+        <w:t xml:space="preserve"> modelleket, melyek a Nézet- és vezérlő rétegek közötti rendszerezett adatcserét biztosítja.  </w:t>
+      </w:r>
+    </w:p>
+    <w:p>
+      <w:pPr>
+        <w:pStyle w:val="Listaszerbekezds"/>
+        <w:numPr>
+          <w:ilvl w:val="0"/>
+          <w:numId w:val="2"/>
+        </w:numPr>
+      </w:pPr>
+      <w:r>
+        <w:t xml:space="preserve">Nézet: A nézet réteg felel az alkalmazásunk megjelenéséért, valamint a felhasználóval történő „kapcsolattartásért”. A nézeten jelenítjük meg az adatokat a felhasználó számára, valamint ezen keresztül küld kéréseket a felhasználó a Vezérlő rétegnek (Pl.: egy gomb megnyomásának hatására adatokat küldünk a szervernek). </w:t>
+      </w:r>
+    </w:p>
+    <w:p>
+      <w:r>
+        <w:t>Vezérlő: Mint az a nevéből is adódik, az alkalmazásunk vezérléséért felel. Ez a (webes alkalmazások esetén szerveroldali) réteg felel azért, hogy feldolgozza a nézet rétegtől kapott (felhasználó által kiváltott) kéréseket, valamint a kérésekre valamilyen válasszal reagáljon. Ez a válasz webes alkalmazás esetén lehet egy elérési út (Nézet) visszaadása, vagy adatok visszaadása a megjelenítő számára, esetleg valamilyen hibakód.</w:t>
       </w:r>
       <w:bookmarkStart w:id="0" w:name="_GoBack"/>
       <w:bookmarkEnd w:id="0"/>
-      <w:r>
-        <w:rPr>
-          <w:rFonts w:ascii="Segoe UI" w:eastAsia="Times New Roman" w:hAnsi="Segoe UI" w:cs="Segoe UI"/>
-          <w:color w:val="000000"/>
-          <w:kern w:val="0"/>
-          <w:lang w:eastAsia="hu-HU"/>
-          <w14:ligatures w14:val="none"/>
-        </w:rPr>
-        <w:t>.</w:t>
-      </w:r>
-      <w:r>
-        <w:rPr>
-          <w:rFonts w:ascii="Segoe UI" w:eastAsia="Times New Roman" w:hAnsi="Segoe UI" w:cs="Segoe UI"/>
-          <w:color w:val="000000"/>
-          <w:kern w:val="0"/>
-          <w:lang w:eastAsia="hu-HU"/>
-          <w14:ligatures w14:val="none"/>
-        </w:rPr>
-        <w:br/>
-        <w:t>Nagyon konfigurálható, szinte mindenre képes bizonyos keretek között.</w:t>
-      </w:r>
-      <w:r>
-        <w:rPr>
-          <w:rFonts w:ascii="Segoe UI" w:eastAsia="Times New Roman" w:hAnsi="Segoe UI" w:cs="Segoe UI"/>
-          <w:color w:val="000000"/>
-          <w:kern w:val="0"/>
-          <w:lang w:eastAsia="hu-HU"/>
-          <w14:ligatures w14:val="none"/>
-        </w:rPr>
-        <w:br/>
-        <w:t xml:space="preserve">Csak HTTPS kommunikációval vagy </w:t>
-      </w:r>
-      <w:proofErr w:type="spellStart"/>
-      <w:r>
-        <w:rPr>
-          <w:rFonts w:ascii="Segoe UI" w:eastAsia="Times New Roman" w:hAnsi="Segoe UI" w:cs="Segoe UI"/>
-          <w:color w:val="000000"/>
-          <w:kern w:val="0"/>
-          <w:lang w:eastAsia="hu-HU"/>
-          <w14:ligatures w14:val="none"/>
-        </w:rPr>
-        <w:t>localhost-on</w:t>
-      </w:r>
-      <w:proofErr w:type="spellEnd"/>
-      <w:r>
-        <w:rPr>
-          <w:rFonts w:ascii="Segoe UI" w:eastAsia="Times New Roman" w:hAnsi="Segoe UI" w:cs="Segoe UI"/>
-          <w:color w:val="000000"/>
-          <w:kern w:val="0"/>
-          <w:lang w:eastAsia="hu-HU"/>
-          <w14:ligatures w14:val="none"/>
-        </w:rPr>
-        <w:t xml:space="preserve"> működik a biztonság szempontjából.</w:t>
-      </w:r>
-    </w:p>
-    <w:p>
-      <w:pPr>
-        <w:pBdr>
-          <w:bottom w:val="single" w:sz="6" w:space="1" w:color="auto"/>
-        </w:pBdr>
-        <w:spacing w:after="0" w:line="240" w:lineRule="auto"/>
-        <w:jc w:val="center"/>
-        <w:rPr>
-          <w:rFonts w:ascii="Arial" w:eastAsia="Times New Roman" w:hAnsi="Arial" w:cs="Arial"/>
-          <w:vanish/>
-          <w:kern w:val="0"/>
-          <w:sz w:val="16"/>
-          <w:szCs w:val="16"/>
-          <w:lang w:eastAsia="hu-HU"/>
-          <w14:ligatures w14:val="none"/>
-        </w:rPr>
-      </w:pPr>
-      <w:r>
-        <w:rPr>
-          <w:rFonts w:ascii="Arial" w:eastAsia="Times New Roman" w:hAnsi="Arial" w:cs="Arial"/>
-          <w:vanish/>
-          <w:kern w:val="0"/>
-          <w:sz w:val="16"/>
-          <w:szCs w:val="16"/>
-          <w:lang w:eastAsia="hu-HU"/>
-          <w14:ligatures w14:val="none"/>
-        </w:rPr>
-        <w:t>Az űrlap teteje</w:t>
-      </w:r>
-    </w:p>
-    <w:p/>
+    </w:p>
     <w:sectPr>
       <w:pgSz w:w="11906" w:h="16838"/>
       <w:pgMar w:top="1417" w:right="1417" w:bottom="1417" w:left="1417" w:header="708" w:footer="708" w:gutter="0"/>
@@ -1269,8 +1913,121 @@
 </file>
 
 <file path=word/numbering.xml><?xml version="1.0" encoding="utf-8"?>
-<w:numbering xmlns:wpc="http://schemas.microsoft.com/office/word/2010/wordprocessingCanvas" xmlns:cx="http://schemas.microsoft.com/office/drawing/2014/chartex" xmlns:cx1="http://schemas.microsoft.com/office/drawing/2015/9/8/chartex" xmlns:mc="http://schemas.openxmlformats.org/markup-compatibility/2006" xmlns:o="urn:schemas-microsoft-com:office:office" xmlns:r="http://schemas.openxmlformats.org/officeDocument/2006/relationships" xmlns:m="http://schemas.openxmlformats.org/officeDocument/2006/math" xmlns:v="urn:schemas-microsoft-com:vml" xmlns:wp14="http://schemas.microsoft.com/office/word/2010/wordprocessingDrawing" xmlns:wp="http://schemas.openxmlformats.org/drawingml/2006/wordprocessingDrawing" xmlns:w10="urn:schemas-microsoft-com:office:word" xmlns:w="http://schemas.openxmlformats.org/wordprocessingml/2006/main" xmlns:w14="http://schemas.microsoft.com/office/word/2010/wordml" xmlns:w15="http://schemas.microsoft.com/office/word/2012/wordml" xmlns:w16se="http://schemas.microsoft.com/office/word/2015/wordml/symex" xmlns:wpg="http://schemas.microsoft.com/office/word/2010/wordprocessingGroup" xmlns:wpi="http://schemas.microsoft.com/office/word/2010/wordprocessingInk" xmlns:wne="http://schemas.microsoft.com/office/word/2006/wordml" xmlns:wps="http://schemas.microsoft.com/office/word/2010/wordprocessingShape" mc:Ignorable="w14 w15 w16se wp14">
+<w:numbering xmlns:wpc="http://schemas.microsoft.com/office/word/2010/wordprocessingCanvas" xmlns:cx="http://schemas.microsoft.com/office/drawing/2014/chartex" xmlns:cx1="http://schemas.microsoft.com/office/drawing/2015/9/8/chartex" xmlns:cx2="http://schemas.microsoft.com/office/drawing/2015/10/21/chartex" xmlns:cx3="http://schemas.microsoft.com/office/drawing/2016/5/9/chartex" xmlns:cx4="http://schemas.microsoft.com/office/drawing/2016/5/10/chartex" xmlns:cx5="http://schemas.microsoft.com/office/drawing/2016/5/11/chartex" xmlns:cx6="http://schemas.microsoft.com/office/drawing/2016/5/12/chartex" xmlns:cx7="http://schemas.microsoft.com/office/drawing/2016/5/13/chartex" xmlns:cx8="http://schemas.microsoft.com/office/drawing/2016/5/14/chartex" xmlns:mc="http://schemas.openxmlformats.org/markup-compatibility/2006" xmlns:aink="http://schemas.microsoft.com/office/drawing/2016/ink" xmlns:am3d="http://schemas.microsoft.com/office/drawing/2017/model3d" xmlns:o="urn:schemas-microsoft-com:office:office" xmlns:r="http://schemas.openxmlformats.org/officeDocument/2006/relationships" xmlns:m="http://schemas.openxmlformats.org/officeDocument/2006/math" xmlns:v="urn:schemas-microsoft-com:vml" xmlns:wp14="http://schemas.microsoft.com/office/word/2010/wordprocessingDrawing" xmlns:wp="http://schemas.openxmlformats.org/drawingml/2006/wordprocessingDrawing" xmlns:w10="urn:schemas-microsoft-com:office:word" xmlns:w="http://schemas.openxmlformats.org/wordprocessingml/2006/main" xmlns:w14="http://schemas.microsoft.com/office/word/2010/wordml" xmlns:w15="http://schemas.microsoft.com/office/word/2012/wordml" xmlns:w16cid="http://schemas.microsoft.com/office/word/2016/wordml/cid" xmlns:w16se="http://schemas.microsoft.com/office/word/2015/wordml/symex" xmlns:wpg="http://schemas.microsoft.com/office/word/2010/wordprocessingGroup" xmlns:wpi="http://schemas.microsoft.com/office/word/2010/wordprocessingInk" xmlns:wne="http://schemas.microsoft.com/office/word/2006/wordml" xmlns:wps="http://schemas.microsoft.com/office/word/2010/wordprocessingShape" mc:Ignorable="w14 w15 w16se w16cid wp14">
   <w:abstractNum w:abstractNumId="0" w15:restartNumberingAfterBreak="0">
+    <w:nsid w:val="04834726"/>
+    <w:multiLevelType w:val="hybridMultilevel"/>
+    <w:tmpl w:val="824AC5E6"/>
+    <w:lvl w:ilvl="0" w:tplc="040E0001">
+      <w:start w:val="1"/>
+      <w:numFmt w:val="bullet"/>
+      <w:lvlText w:val=""/>
+      <w:lvlJc w:val="left"/>
+      <w:pPr>
+        <w:ind w:left="720" w:hanging="360"/>
+      </w:pPr>
+      <w:rPr>
+        <w:rFonts w:ascii="Symbol" w:hAnsi="Symbol" w:hint="default"/>
+      </w:rPr>
+    </w:lvl>
+    <w:lvl w:ilvl="1" w:tplc="040E0003" w:tentative="1">
+      <w:start w:val="1"/>
+      <w:numFmt w:val="bullet"/>
+      <w:lvlText w:val="o"/>
+      <w:lvlJc w:val="left"/>
+      <w:pPr>
+        <w:ind w:left="1440" w:hanging="360"/>
+      </w:pPr>
+      <w:rPr>
+        <w:rFonts w:ascii="Courier New" w:hAnsi="Courier New" w:cs="Courier New" w:hint="default"/>
+      </w:rPr>
+    </w:lvl>
+    <w:lvl w:ilvl="2" w:tplc="040E0005" w:tentative="1">
+      <w:start w:val="1"/>
+      <w:numFmt w:val="bullet"/>
+      <w:lvlText w:val=""/>
+      <w:lvlJc w:val="left"/>
+      <w:pPr>
+        <w:ind w:left="2160" w:hanging="360"/>
+      </w:pPr>
+      <w:rPr>
+        <w:rFonts w:ascii="Wingdings" w:hAnsi="Wingdings" w:hint="default"/>
+      </w:rPr>
+    </w:lvl>
+    <w:lvl w:ilvl="3" w:tplc="040E0001" w:tentative="1">
+      <w:start w:val="1"/>
+      <w:numFmt w:val="bullet"/>
+      <w:lvlText w:val=""/>
+      <w:lvlJc w:val="left"/>
+      <w:pPr>
+        <w:ind w:left="2880" w:hanging="360"/>
+      </w:pPr>
+      <w:rPr>
+        <w:rFonts w:ascii="Symbol" w:hAnsi="Symbol" w:hint="default"/>
+      </w:rPr>
+    </w:lvl>
+    <w:lvl w:ilvl="4" w:tplc="040E0003" w:tentative="1">
+      <w:start w:val="1"/>
+      <w:numFmt w:val="bullet"/>
+      <w:lvlText w:val="o"/>
+      <w:lvlJc w:val="left"/>
+      <w:pPr>
+        <w:ind w:left="3600" w:hanging="360"/>
+      </w:pPr>
+      <w:rPr>
+        <w:rFonts w:ascii="Courier New" w:hAnsi="Courier New" w:cs="Courier New" w:hint="default"/>
+      </w:rPr>
+    </w:lvl>
+    <w:lvl w:ilvl="5" w:tplc="040E0005" w:tentative="1">
+      <w:start w:val="1"/>
+      <w:numFmt w:val="bullet"/>
+      <w:lvlText w:val=""/>
+      <w:lvlJc w:val="left"/>
+      <w:pPr>
+        <w:ind w:left="4320" w:hanging="360"/>
+      </w:pPr>
+      <w:rPr>
+        <w:rFonts w:ascii="Wingdings" w:hAnsi="Wingdings" w:hint="default"/>
+      </w:rPr>
+    </w:lvl>
+    <w:lvl w:ilvl="6" w:tplc="040E0001" w:tentative="1">
+      <w:start w:val="1"/>
+      <w:numFmt w:val="bullet"/>
+      <w:lvlText w:val=""/>
+      <w:lvlJc w:val="left"/>
+      <w:pPr>
+        <w:ind w:left="5040" w:hanging="360"/>
+      </w:pPr>
+      <w:rPr>
+        <w:rFonts w:ascii="Symbol" w:hAnsi="Symbol" w:hint="default"/>
+      </w:rPr>
+    </w:lvl>
+    <w:lvl w:ilvl="7" w:tplc="040E0003" w:tentative="1">
+      <w:start w:val="1"/>
+      <w:numFmt w:val="bullet"/>
+      <w:lvlText w:val="o"/>
+      <w:lvlJc w:val="left"/>
+      <w:pPr>
+        <w:ind w:left="5760" w:hanging="360"/>
+      </w:pPr>
+      <w:rPr>
+        <w:rFonts w:ascii="Courier New" w:hAnsi="Courier New" w:cs="Courier New" w:hint="default"/>
+      </w:rPr>
+    </w:lvl>
+    <w:lvl w:ilvl="8" w:tplc="040E0005" w:tentative="1">
+      <w:start w:val="1"/>
+      <w:numFmt w:val="bullet"/>
+      <w:lvlText w:val=""/>
+      <w:lvlJc w:val="left"/>
+      <w:pPr>
+        <w:ind w:left="6480" w:hanging="360"/>
+      </w:pPr>
+      <w:rPr>
+        <w:rFonts w:ascii="Wingdings" w:hAnsi="Wingdings" w:hint="default"/>
+      </w:rPr>
+    </w:lvl>
+  </w:abstractNum>
+  <w:abstractNum w:abstractNumId="1" w15:restartNumberingAfterBreak="0">
     <w:nsid w:val="31985407"/>
     <w:multiLevelType w:val="multilevel"/>
     <w:tmpl w:val="9ACE64F8"/>
@@ -1384,13 +2141,16 @@
     </w:lvl>
   </w:abstractNum>
   <w:num w:numId="1">
+    <w:abstractNumId w:val="1"/>
+  </w:num>
+  <w:num w:numId="2">
     <w:abstractNumId w:val="0"/>
   </w:num>
 </w:numbering>
 </file>
 
 <file path=word/styles.xml><?xml version="1.0" encoding="utf-8"?>
-<w:styles xmlns:mc="http://schemas.openxmlformats.org/markup-compatibility/2006" xmlns:r="http://schemas.openxmlformats.org/officeDocument/2006/relationships" xmlns:w="http://schemas.openxmlformats.org/wordprocessingml/2006/main" xmlns:w14="http://schemas.microsoft.com/office/word/2010/wordml" xmlns:w15="http://schemas.microsoft.com/office/word/2012/wordml" xmlns:w16se="http://schemas.microsoft.com/office/word/2015/wordml/symex" mc:Ignorable="w14 w15 w16se">
+<w:styles xmlns:mc="http://schemas.openxmlformats.org/markup-compatibility/2006" xmlns:r="http://schemas.openxmlformats.org/officeDocument/2006/relationships" xmlns:w="http://schemas.openxmlformats.org/wordprocessingml/2006/main" xmlns:w14="http://schemas.microsoft.com/office/word/2010/wordml" xmlns:w15="http://schemas.microsoft.com/office/word/2012/wordml" xmlns:w16cid="http://schemas.microsoft.com/office/word/2016/wordml/cid" xmlns:w16se="http://schemas.microsoft.com/office/word/2015/wordml/symex" mc:Ignorable="w14 w15 w16se w16cid">
   <w:docDefaults>
     <w:rPrDefault>
       <w:rPr>
@@ -1408,7 +2168,7 @@
       </w:pPr>
     </w:pPrDefault>
   </w:docDefaults>
-  <w:latentStyles w:defLockedState="0" w:defUIPriority="99" w:defSemiHidden="0" w:defUnhideWhenUsed="0" w:defQFormat="0" w:count="371">
+  <w:latentStyles w:defLockedState="0" w:defUIPriority="99" w:defSemiHidden="0" w:defUnhideWhenUsed="0" w:defQFormat="0" w:count="375">
     <w:lsdException w:name="Normal" w:uiPriority="0" w:qFormat="1"/>
     <w:lsdException w:name="heading 1" w:uiPriority="9" w:qFormat="1"/>
     <w:lsdException w:name="heading 2" w:semiHidden="1" w:uiPriority="9" w:unhideWhenUsed="1" w:qFormat="1"/>
@@ -1514,7 +2274,6 @@
     <w:lsdException w:name="HTML Sample" w:semiHidden="1" w:unhideWhenUsed="1"/>
     <w:lsdException w:name="HTML Typewriter" w:semiHidden="1" w:unhideWhenUsed="1"/>
     <w:lsdException w:name="HTML Variable" w:semiHidden="1" w:unhideWhenUsed="1"/>
-    <w:lsdException w:name="Normal Table" w:semiHidden="1" w:unhideWhenUsed="1"/>
     <w:lsdException w:name="annotation subject" w:semiHidden="1" w:unhideWhenUsed="1"/>
     <w:lsdException w:name="No List" w:semiHidden="1" w:unhideWhenUsed="1"/>
     <w:lsdException w:name="Outline List 1" w:semiHidden="1" w:unhideWhenUsed="1"/>
@@ -1558,10 +2317,8 @@
     <w:lsdException w:name="Table Elegant" w:semiHidden="1" w:unhideWhenUsed="1"/>
     <w:lsdException w:name="Table Professional" w:semiHidden="1" w:unhideWhenUsed="1"/>
     <w:lsdException w:name="Table Subtle 1" w:semiHidden="1" w:unhideWhenUsed="1"/>
-    <w:lsdException w:name="Table Subtle 2" w:semiHidden="1" w:unhideWhenUsed="1"/>
     <w:lsdException w:name="Table Web 1" w:semiHidden="1" w:unhideWhenUsed="1"/>
     <w:lsdException w:name="Table Web 2" w:semiHidden="1" w:unhideWhenUsed="1"/>
-    <w:lsdException w:name="Table Web 3" w:semiHidden="1" w:unhideWhenUsed="1"/>
     <w:lsdException w:name="Balloon Text" w:semiHidden="1" w:unhideWhenUsed="1"/>
     <w:lsdException w:name="Table Grid" w:uiPriority="39"/>
     <w:lsdException w:name="Table Theme" w:semiHidden="1" w:unhideWhenUsed="1"/>
@@ -1780,6 +2537,10 @@
     <w:lsdException w:name="List Table 5 Dark Accent 6" w:uiPriority="50"/>
     <w:lsdException w:name="List Table 6 Colorful Accent 6" w:uiPriority="51"/>
     <w:lsdException w:name="List Table 7 Colorful Accent 6" w:uiPriority="52"/>
+    <w:lsdException w:name="Mention" w:semiHidden="1" w:unhideWhenUsed="1"/>
+    <w:lsdException w:name="Smart Hyperlink" w:semiHidden="1" w:unhideWhenUsed="1"/>
+    <w:lsdException w:name="Hashtag" w:semiHidden="1" w:unhideWhenUsed="1"/>
+    <w:lsdException w:name="Unresolved Mention" w:semiHidden="1" w:unhideWhenUsed="1"/>
   </w:latentStyles>
   <w:style w:type="paragraph" w:default="1" w:styleId="Norml">
     <w:name w:val="Normal"/>
@@ -2000,6 +2761,28 @@
     <w:rPr>
       <w:color w:val="954F72" w:themeColor="followedHyperlink"/>
       <w:u w:val="single"/>
+    </w:rPr>
+  </w:style>
+  <w:style w:type="character" w:customStyle="1" w:styleId="markedcontent">
+    <w:name w:val="markedcontent"/>
+    <w:basedOn w:val="Bekezdsalapbettpusa"/>
+    <w:rsid w:val="0062425A"/>
+  </w:style>
+  <w:style w:type="paragraph" w:styleId="Listaszerbekezds">
+    <w:name w:val="List Paragraph"/>
+    <w:basedOn w:val="Norml"/>
+    <w:uiPriority w:val="34"/>
+    <w:qFormat/>
+    <w:rsid w:val="00AD0CA7"/>
+    <w:pPr>
+      <w:ind w:left="720"/>
+      <w:contextualSpacing/>
+    </w:pPr>
+    <w:rPr>
+      <w:rFonts w:ascii="Times New Roman" w:hAnsi="Times New Roman"/>
+      <w:kern w:val="0"/>
+      <w:sz w:val="24"/>
+      <w14:ligatures w14:val="none"/>
     </w:rPr>
   </w:style>
 </w:styles>
